--- a/Лабораторные работы/№ 1/Отчет ОснПрогPyt.docx
+++ b/Лабораторные работы/№ 1/Отчет ОснПрогPyt.docx
@@ -2329,14 +2329,7 @@
           <w:sz w:val="28"/>
           <w:szCs w:val="28"/>
         </w:rPr>
-        <w:t>Благовещенск 202</w:t>
-      </w:r>
-      <w:r>
-        <w:rPr>
-          <w:sz w:val="28"/>
-          <w:szCs w:val="28"/>
-        </w:rPr>
-        <w:t>3</w:t>
+        <w:t>Благовещенск 2023</w:t>
       </w:r>
     </w:p>
     <w:p>
@@ -2387,44 +2380,361 @@
           <w:b/>
           <w:sz w:val="28"/>
           <w:szCs w:val="28"/>
-        </w:rPr>
-        <w:t>№ Задания.</w:t>
-      </w:r>
-    </w:p>
-    <w:p>
-      <w:pPr>
-        <w:widowControl w:val="0"/>
-        <w:snapToGrid w:val="0"/>
-        <w:spacing w:line="264" w:lineRule="auto"/>
-        <w:rPr>
-          <w:sz w:val="28"/>
-          <w:szCs w:val="28"/>
-        </w:rPr>
-      </w:pPr>
-      <w:r>
-        <w:rPr>
-          <w:sz w:val="28"/>
-          <w:szCs w:val="28"/>
-        </w:rPr>
-        <w:t>Текст задания (полностью).</w:t>
-      </w:r>
-    </w:p>
-    <w:p>
-      <w:pPr>
-        <w:widowControl w:val="0"/>
-        <w:snapToGrid w:val="0"/>
-        <w:spacing w:line="264" w:lineRule="auto"/>
-        <w:rPr>
-          <w:sz w:val="28"/>
-          <w:szCs w:val="28"/>
-        </w:rPr>
-      </w:pPr>
-      <w:r>
-        <w:rPr>
-          <w:sz w:val="28"/>
-          <w:szCs w:val="28"/>
-        </w:rPr>
-        <w:t>Листинг готовой (рабочей) программы (полностью).</w:t>
+          <w:lang w:val="en-US"/>
+        </w:rPr>
+        <w:t>1</w:t>
+      </w:r>
+      <w:r>
+        <w:rPr>
+          <w:b/>
+          <w:sz w:val="28"/>
+          <w:szCs w:val="28"/>
+        </w:rPr>
+        <w:t xml:space="preserve"> Задани</w:t>
+      </w:r>
+      <w:r>
+        <w:rPr>
+          <w:b/>
+          <w:sz w:val="28"/>
+          <w:szCs w:val="28"/>
+        </w:rPr>
+        <w:t>е</w:t>
+      </w:r>
+      <w:r>
+        <w:rPr>
+          <w:b/>
+          <w:sz w:val="28"/>
+          <w:szCs w:val="28"/>
+        </w:rPr>
+        <w:t>.</w:t>
+      </w:r>
+    </w:p>
+    <w:p>
+      <w:pPr>
+        <w:widowControl w:val="0"/>
+        <w:snapToGrid w:val="0"/>
+        <w:spacing w:line="264" w:lineRule="auto"/>
+        <w:rPr>
+          <w:sz w:val="28"/>
+          <w:szCs w:val="28"/>
+        </w:rPr>
+      </w:pPr>
+      <w:r>
+        <w:rPr>
+          <w:sz w:val="28"/>
+          <w:szCs w:val="28"/>
+        </w:rPr>
+        <w:t xml:space="preserve">Используя операторы </w:t>
+      </w:r>
+      <w:r>
+        <w:rPr>
+          <w:sz w:val="28"/>
+          <w:szCs w:val="28"/>
+          <w:lang w:val="en-US"/>
+        </w:rPr>
+        <w:t>input</w:t>
+      </w:r>
+      <w:r>
+        <w:rPr>
+          <w:sz w:val="28"/>
+          <w:szCs w:val="28"/>
+        </w:rPr>
+        <w:t xml:space="preserve"> </w:t>
+      </w:r>
+      <w:r>
+        <w:rPr>
+          <w:sz w:val="28"/>
+          <w:szCs w:val="28"/>
+        </w:rPr>
+        <w:t xml:space="preserve">и </w:t>
+      </w:r>
+      <w:r>
+        <w:rPr>
+          <w:sz w:val="28"/>
+          <w:szCs w:val="28"/>
+          <w:lang w:val="en-US"/>
+        </w:rPr>
+        <w:t>print</w:t>
+      </w:r>
+      <w:r>
+        <w:rPr>
+          <w:sz w:val="28"/>
+          <w:szCs w:val="28"/>
+        </w:rPr>
+        <w:t xml:space="preserve">, выведете значения целых переменных </w:t>
+      </w:r>
+      <w:r>
+        <w:rPr>
+          <w:sz w:val="28"/>
+          <w:szCs w:val="28"/>
+          <w:lang w:val="en-US"/>
+        </w:rPr>
+        <w:t>x</w:t>
+      </w:r>
+      <w:r>
+        <w:rPr>
+          <w:sz w:val="28"/>
+          <w:szCs w:val="28"/>
+        </w:rPr>
+        <w:t>=5</w:t>
+      </w:r>
+      <w:r>
+        <w:rPr>
+          <w:sz w:val="28"/>
+          <w:szCs w:val="28"/>
+        </w:rPr>
+        <w:t xml:space="preserve"> и</w:t>
+      </w:r>
+      <w:r>
+        <w:rPr>
+          <w:sz w:val="28"/>
+          <w:szCs w:val="28"/>
+        </w:rPr>
+        <w:t xml:space="preserve"> </w:t>
+      </w:r>
+      <w:r>
+        <w:rPr>
+          <w:sz w:val="28"/>
+          <w:szCs w:val="28"/>
+          <w:lang w:val="en-US"/>
+        </w:rPr>
+        <w:t>y</w:t>
+      </w:r>
+      <w:r>
+        <w:rPr>
+          <w:sz w:val="28"/>
+          <w:szCs w:val="28"/>
+        </w:rPr>
+        <w:t>=3</w:t>
+      </w:r>
+      <w:r>
+        <w:rPr>
+          <w:sz w:val="28"/>
+          <w:szCs w:val="28"/>
+        </w:rPr>
+        <w:t xml:space="preserve"> в следующих форматах</w:t>
+      </w:r>
+      <w:r>
+        <w:rPr>
+          <w:sz w:val="28"/>
+          <w:szCs w:val="28"/>
+        </w:rPr>
+        <w:t>:</w:t>
+      </w:r>
+    </w:p>
+    <w:p>
+      <w:pPr>
+        <w:widowControl w:val="0"/>
+        <w:snapToGrid w:val="0"/>
+        <w:spacing w:line="264" w:lineRule="auto"/>
+        <w:rPr>
+          <w:sz w:val="28"/>
+          <w:szCs w:val="28"/>
+          <w:lang w:val="en-US"/>
+        </w:rPr>
+      </w:pPr>
+      <w:r>
+        <w:rPr>
+          <w:sz w:val="28"/>
+          <w:szCs w:val="28"/>
+        </w:rPr>
+        <w:t>3+5=</w:t>
+      </w:r>
+      <w:r>
+        <w:rPr>
+          <w:sz w:val="28"/>
+          <w:szCs w:val="28"/>
+          <w:lang w:val="en-US"/>
+        </w:rPr>
+        <w:t>?</w:t>
+      </w:r>
+    </w:p>
+    <w:p>
+      <w:pPr>
+        <w:widowControl w:val="0"/>
+        <w:snapToGrid w:val="0"/>
+        <w:spacing w:line="264" w:lineRule="auto"/>
+        <w:rPr>
+          <w:sz w:val="28"/>
+          <w:szCs w:val="28"/>
+          <w:lang w:val="en-US"/>
+        </w:rPr>
+      </w:pPr>
+      <w:r>
+        <w:rPr>
+          <w:sz w:val="28"/>
+          <w:szCs w:val="28"/>
+          <w:lang w:val="en-US"/>
+        </w:rPr>
+        <w:t>3 | 5 | 8</w:t>
+      </w:r>
+    </w:p>
+    <w:p>
+      <w:pPr>
+        <w:widowControl w:val="0"/>
+        <w:snapToGrid w:val="0"/>
+        <w:spacing w:line="264" w:lineRule="auto"/>
+        <w:rPr>
+          <w:sz w:val="28"/>
+          <w:szCs w:val="28"/>
+          <w:lang w:val="en-US"/>
+        </w:rPr>
+      </w:pPr>
+      <w:r>
+        <w:rPr>
+          <w:sz w:val="28"/>
+          <w:szCs w:val="28"/>
+          <w:lang w:val="en-US"/>
+        </w:rPr>
+        <w:t>Z(5)=F(3)</w:t>
+      </w:r>
+    </w:p>
+    <w:p>
+      <w:pPr>
+        <w:widowControl w:val="0"/>
+        <w:snapToGrid w:val="0"/>
+        <w:spacing w:line="264" w:lineRule="auto"/>
+        <w:rPr>
+          <w:sz w:val="28"/>
+          <w:szCs w:val="28"/>
+          <w:lang w:val="en-US"/>
+        </w:rPr>
+      </w:pPr>
+      <w:r>
+        <w:rPr>
+          <w:sz w:val="28"/>
+          <w:szCs w:val="28"/>
+          <w:lang w:val="en-US"/>
+        </w:rPr>
+        <w:t>x=5; y=3;</w:t>
+      </w:r>
+    </w:p>
+    <w:p>
+      <w:pPr>
+        <w:widowControl w:val="0"/>
+        <w:snapToGrid w:val="0"/>
+        <w:spacing w:line="264" w:lineRule="auto"/>
+        <w:rPr>
+          <w:sz w:val="28"/>
+          <w:szCs w:val="28"/>
+          <w:lang w:val="en-US"/>
+        </w:rPr>
+      </w:pPr>
+      <w:r>
+        <w:rPr>
+          <w:sz w:val="28"/>
+          <w:szCs w:val="28"/>
+        </w:rPr>
+        <w:t>Ответ</w:t>
+      </w:r>
+      <w:r>
+        <w:rPr>
+          <w:sz w:val="28"/>
+          <w:szCs w:val="28"/>
+          <w:lang w:val="en-US"/>
+        </w:rPr>
+        <w:t>: (5;3)</w:t>
+      </w:r>
+    </w:p>
+    <w:p>
+      <w:pPr>
+        <w:jc w:val="right"/>
+        <w:rPr>
+          <w:sz w:val="28"/>
+          <w:szCs w:val="28"/>
+        </w:rPr>
+      </w:pPr>
+      <w:r>
+        <w:rPr>
+          <w:sz w:val="28"/>
+          <w:szCs w:val="28"/>
+        </w:rPr>
+        <w:t>Рисунок 1 – Листинг рабочей программы «</w:t>
+      </w:r>
+      <w:r>
+        <w:rPr>
+          <w:sz w:val="28"/>
+          <w:szCs w:val="28"/>
+          <w:lang w:val="en-US"/>
+        </w:rPr>
+        <w:t>file</w:t>
+      </w:r>
+      <w:r>
+        <w:rPr>
+          <w:sz w:val="28"/>
+          <w:szCs w:val="28"/>
+        </w:rPr>
+        <w:t>_1</w:t>
+      </w:r>
+      <w:r>
+        <w:rPr>
+          <w:sz w:val="28"/>
+          <w:szCs w:val="28"/>
+        </w:rPr>
+        <w:t>.py»</w:t>
+      </w:r>
+    </w:p>
+    <w:p>
+      <w:pPr>
+        <w:rPr>
+          <w:sz w:val="28"/>
+          <w:szCs w:val="28"/>
+        </w:rPr>
+      </w:pPr>
+      <w:r>
+        <w:rPr>
+          <w:noProof/>
+          <w:sz w:val="28"/>
+          <w:szCs w:val="28"/>
+        </w:rPr>
+        <w:drawing>
+          <wp:inline distT="0" distB="0" distL="0" distR="0" wp14:anchorId="40D7BF11" wp14:editId="480416D0">
+            <wp:extent cx="5869172" cy="2618208"/>
+            <wp:effectExtent l="0" t="0" r="0" b="0"/>
+            <wp:docPr id="3" name="Рисунок 3"/>
+            <wp:cNvGraphicFramePr>
+              <a:graphicFrameLocks xmlns:a="http://schemas.openxmlformats.org/drawingml/2006/main" noChangeAspect="1"/>
+            </wp:cNvGraphicFramePr>
+            <a:graphic xmlns:a="http://schemas.openxmlformats.org/drawingml/2006/main">
+              <a:graphicData uri="http://schemas.openxmlformats.org/drawingml/2006/picture">
+                <pic:pic xmlns:pic="http://schemas.openxmlformats.org/drawingml/2006/picture">
+                  <pic:nvPicPr>
+                    <pic:cNvPr id="0" name="Picture 2"/>
+                    <pic:cNvPicPr>
+                      <a:picLocks noChangeAspect="1" noChangeArrowheads="1"/>
+                    </pic:cNvPicPr>
+                  </pic:nvPicPr>
+                  <pic:blipFill>
+                    <a:blip r:embed="rId4">
+                      <a:extLst>
+                        <a:ext uri="{28A0092B-C50C-407E-A947-70E740481C1C}">
+                          <a14:useLocalDpi xmlns:a14="http://schemas.microsoft.com/office/drawing/2010/main" val="0"/>
+                        </a:ext>
+                      </a:extLst>
+                    </a:blip>
+                    <a:srcRect/>
+                    <a:stretch>
+                      <a:fillRect/>
+                    </a:stretch>
+                  </pic:blipFill>
+                  <pic:spPr bwMode="auto">
+                    <a:xfrm>
+                      <a:off x="0" y="0"/>
+                      <a:ext cx="5891335" cy="2628095"/>
+                    </a:xfrm>
+                    <a:prstGeom prst="rect">
+                      <a:avLst/>
+                    </a:prstGeom>
+                    <a:noFill/>
+                    <a:ln>
+                      <a:noFill/>
+                    </a:ln>
+                  </pic:spPr>
+                </pic:pic>
+              </a:graphicData>
+            </a:graphic>
+          </wp:inline>
+        </w:drawing>
       </w:r>
     </w:p>
     <w:p>
@@ -2560,6 +2870,32 @@
                 <w:szCs w:val="28"/>
               </w:rPr>
             </w:pPr>
+            <w:r>
+              <w:rPr>
+                <w:sz w:val="28"/>
+                <w:szCs w:val="28"/>
+              </w:rPr>
+              <w:t>5</w:t>
+            </w:r>
+          </w:p>
+          <w:p>
+            <w:pPr>
+              <w:widowControl w:val="0"/>
+              <w:snapToGrid w:val="0"/>
+              <w:spacing w:line="264" w:lineRule="auto"/>
+              <w:jc w:val="left"/>
+              <w:rPr>
+                <w:sz w:val="28"/>
+                <w:szCs w:val="28"/>
+              </w:rPr>
+            </w:pPr>
+            <w:r>
+              <w:rPr>
+                <w:sz w:val="28"/>
+                <w:szCs w:val="28"/>
+              </w:rPr>
+              <w:t>3</w:t>
+            </w:r>
           </w:p>
         </w:tc>
         <w:tc>
@@ -2578,6 +2914,236 @@
                 <w:szCs w:val="28"/>
               </w:rPr>
             </w:pPr>
+            <w:r>
+              <w:rPr>
+                <w:sz w:val="28"/>
+                <w:szCs w:val="28"/>
+              </w:rPr>
+              <w:t xml:space="preserve">3+5=?       </w:t>
+            </w:r>
+          </w:p>
+          <w:p>
+            <w:pPr>
+              <w:widowControl w:val="0"/>
+              <w:snapToGrid w:val="0"/>
+              <w:spacing w:line="264" w:lineRule="auto"/>
+              <w:jc w:val="left"/>
+              <w:rPr>
+                <w:sz w:val="28"/>
+                <w:szCs w:val="28"/>
+              </w:rPr>
+            </w:pPr>
+            <w:r>
+              <w:rPr>
+                <w:sz w:val="28"/>
+                <w:szCs w:val="28"/>
+              </w:rPr>
+              <w:t xml:space="preserve">3 | 5 | 8   </w:t>
+            </w:r>
+          </w:p>
+          <w:p>
+            <w:pPr>
+              <w:widowControl w:val="0"/>
+              <w:snapToGrid w:val="0"/>
+              <w:spacing w:line="264" w:lineRule="auto"/>
+              <w:jc w:val="left"/>
+              <w:rPr>
+                <w:sz w:val="28"/>
+                <w:szCs w:val="28"/>
+              </w:rPr>
+            </w:pPr>
+            <w:r>
+              <w:rPr>
+                <w:sz w:val="28"/>
+                <w:szCs w:val="28"/>
+              </w:rPr>
+              <w:t xml:space="preserve">Z(5)=F(3)   </w:t>
+            </w:r>
+          </w:p>
+          <w:p>
+            <w:pPr>
+              <w:widowControl w:val="0"/>
+              <w:snapToGrid w:val="0"/>
+              <w:spacing w:line="264" w:lineRule="auto"/>
+              <w:jc w:val="left"/>
+              <w:rPr>
+                <w:sz w:val="28"/>
+                <w:szCs w:val="28"/>
+              </w:rPr>
+            </w:pPr>
+            <w:r>
+              <w:rPr>
+                <w:sz w:val="28"/>
+                <w:szCs w:val="28"/>
+              </w:rPr>
+              <w:t xml:space="preserve">x=5; y=3;   </w:t>
+            </w:r>
+          </w:p>
+          <w:p>
+            <w:pPr>
+              <w:widowControl w:val="0"/>
+              <w:snapToGrid w:val="0"/>
+              <w:spacing w:line="264" w:lineRule="auto"/>
+              <w:jc w:val="left"/>
+              <w:rPr>
+                <w:sz w:val="28"/>
+                <w:szCs w:val="28"/>
+              </w:rPr>
+            </w:pPr>
+            <w:r>
+              <w:rPr>
+                <w:sz w:val="28"/>
+                <w:szCs w:val="28"/>
+              </w:rPr>
+              <w:t>Ответ: (5;3)</w:t>
+            </w:r>
+          </w:p>
+        </w:tc>
+      </w:tr>
+      <w:tr>
+        <w:tc>
+          <w:tcPr>
+            <w:tcW w:w="4785" w:type="dxa"/>
+            <w:shd w:val="clear" w:color="auto" w:fill="auto"/>
+          </w:tcPr>
+          <w:p>
+            <w:pPr>
+              <w:widowControl w:val="0"/>
+              <w:snapToGrid w:val="0"/>
+              <w:spacing w:line="264" w:lineRule="auto"/>
+              <w:jc w:val="left"/>
+              <w:rPr>
+                <w:sz w:val="28"/>
+                <w:szCs w:val="28"/>
+              </w:rPr>
+            </w:pPr>
+            <w:r>
+              <w:rPr>
+                <w:sz w:val="28"/>
+                <w:szCs w:val="28"/>
+              </w:rPr>
+              <w:t>1</w:t>
+            </w:r>
+          </w:p>
+          <w:p>
+            <w:pPr>
+              <w:widowControl w:val="0"/>
+              <w:snapToGrid w:val="0"/>
+              <w:spacing w:line="264" w:lineRule="auto"/>
+              <w:jc w:val="left"/>
+              <w:rPr>
+                <w:sz w:val="28"/>
+                <w:szCs w:val="28"/>
+              </w:rPr>
+            </w:pPr>
+            <w:r>
+              <w:rPr>
+                <w:sz w:val="28"/>
+                <w:szCs w:val="28"/>
+              </w:rPr>
+              <w:t>4</w:t>
+            </w:r>
+          </w:p>
+        </w:tc>
+        <w:tc>
+          <w:tcPr>
+            <w:tcW w:w="4786" w:type="dxa"/>
+            <w:shd w:val="clear" w:color="auto" w:fill="auto"/>
+          </w:tcPr>
+          <w:p>
+            <w:pPr>
+              <w:widowControl w:val="0"/>
+              <w:snapToGrid w:val="0"/>
+              <w:spacing w:line="264" w:lineRule="auto"/>
+              <w:jc w:val="left"/>
+              <w:rPr>
+                <w:sz w:val="28"/>
+                <w:szCs w:val="28"/>
+              </w:rPr>
+            </w:pPr>
+            <w:r>
+              <w:rPr>
+                <w:sz w:val="28"/>
+                <w:szCs w:val="28"/>
+              </w:rPr>
+              <w:t xml:space="preserve">4+1=?       </w:t>
+            </w:r>
+          </w:p>
+          <w:p>
+            <w:pPr>
+              <w:widowControl w:val="0"/>
+              <w:snapToGrid w:val="0"/>
+              <w:spacing w:line="264" w:lineRule="auto"/>
+              <w:jc w:val="left"/>
+              <w:rPr>
+                <w:sz w:val="28"/>
+                <w:szCs w:val="28"/>
+              </w:rPr>
+            </w:pPr>
+            <w:r>
+              <w:rPr>
+                <w:sz w:val="28"/>
+                <w:szCs w:val="28"/>
+              </w:rPr>
+              <w:t xml:space="preserve">4 | 1 | 5   </w:t>
+            </w:r>
+          </w:p>
+          <w:p>
+            <w:pPr>
+              <w:widowControl w:val="0"/>
+              <w:snapToGrid w:val="0"/>
+              <w:spacing w:line="264" w:lineRule="auto"/>
+              <w:jc w:val="left"/>
+              <w:rPr>
+                <w:sz w:val="28"/>
+                <w:szCs w:val="28"/>
+              </w:rPr>
+            </w:pPr>
+            <w:r>
+              <w:rPr>
+                <w:sz w:val="28"/>
+                <w:szCs w:val="28"/>
+              </w:rPr>
+              <w:t xml:space="preserve">Z(1)=F(4)   </w:t>
+            </w:r>
+          </w:p>
+          <w:p>
+            <w:pPr>
+              <w:widowControl w:val="0"/>
+              <w:snapToGrid w:val="0"/>
+              <w:spacing w:line="264" w:lineRule="auto"/>
+              <w:jc w:val="left"/>
+              <w:rPr>
+                <w:sz w:val="28"/>
+                <w:szCs w:val="28"/>
+              </w:rPr>
+            </w:pPr>
+            <w:r>
+              <w:rPr>
+                <w:sz w:val="28"/>
+                <w:szCs w:val="28"/>
+              </w:rPr>
+              <w:t xml:space="preserve">x=1; y=4;   </w:t>
+            </w:r>
+          </w:p>
+          <w:p>
+            <w:pPr>
+              <w:widowControl w:val="0"/>
+              <w:snapToGrid w:val="0"/>
+              <w:spacing w:line="264" w:lineRule="auto"/>
+              <w:jc w:val="left"/>
+              <w:rPr>
+                <w:sz w:val="28"/>
+                <w:szCs w:val="28"/>
+              </w:rPr>
+            </w:pPr>
+            <w:r>
+              <w:rPr>
+                <w:sz w:val="28"/>
+                <w:szCs w:val="28"/>
+              </w:rPr>
+              <w:t>Ответ: (1;4)</w:t>
+            </w:r>
           </w:p>
         </w:tc>
       </w:tr>
@@ -2598,26 +3164,85 @@
         <w:widowControl w:val="0"/>
         <w:snapToGrid w:val="0"/>
         <w:spacing w:line="264" w:lineRule="auto"/>
-        <w:rPr>
-          <w:sz w:val="28"/>
-          <w:szCs w:val="28"/>
-        </w:rPr>
-      </w:pPr>
-      <w:r>
-        <w:rPr>
-          <w:sz w:val="28"/>
-          <w:szCs w:val="28"/>
-        </w:rPr>
-        <w:tab/>
-        <w:t>Вы можете заполнить таблицу 1 снимками с экрана, на которых будет четко отображен ввод/вывод данных вашей готовой программы, но тогда необходимо входные данные прикрепить в виде текста, для проверки.</w:t>
-      </w:r>
-    </w:p>
-    <w:p>
-      <w:pPr>
-        <w:widowControl w:val="0"/>
-        <w:snapToGrid w:val="0"/>
-        <w:spacing w:line="264" w:lineRule="auto"/>
-        <w:rPr>
+        <w:ind w:firstLine="709"/>
+        <w:rPr>
+          <w:b/>
+          <w:bCs/>
+          <w:sz w:val="28"/>
+          <w:szCs w:val="28"/>
+        </w:rPr>
+      </w:pPr>
+      <w:r>
+        <w:rPr>
+          <w:b/>
+          <w:bCs/>
+          <w:sz w:val="28"/>
+          <w:szCs w:val="28"/>
+        </w:rPr>
+        <w:t>2 Задание.</w:t>
+      </w:r>
+    </w:p>
+    <w:p>
+      <w:pPr>
+        <w:widowControl w:val="0"/>
+        <w:snapToGrid w:val="0"/>
+        <w:spacing w:line="264" w:lineRule="auto"/>
+        <w:rPr>
+          <w:sz w:val="28"/>
+          <w:szCs w:val="28"/>
+        </w:rPr>
+      </w:pPr>
+      <w:r>
+        <w:rPr>
+          <w:sz w:val="28"/>
+          <w:szCs w:val="28"/>
+        </w:rPr>
+        <w:t>Даны две переменные. Запросить их значение. Выполнить основные арифметические действия с переменными, целочисленное деление, возведение в квадрат. Осуществить перевод в системы счисления. Вывести результат.</w:t>
+      </w:r>
+    </w:p>
+    <w:p>
+      <w:pPr>
+        <w:widowControl w:val="0"/>
+        <w:snapToGrid w:val="0"/>
+        <w:spacing w:line="264" w:lineRule="auto"/>
+        <w:rPr>
+          <w:b/>
+          <w:bCs/>
+          <w:sz w:val="28"/>
+          <w:szCs w:val="28"/>
+        </w:rPr>
+      </w:pPr>
+      <w:r>
+        <w:rPr>
+          <w:sz w:val="28"/>
+          <w:szCs w:val="28"/>
+        </w:rPr>
+        <w:t xml:space="preserve"> </w:t>
+      </w:r>
+    </w:p>
+    <w:p>
+      <w:pPr>
+        <w:widowControl w:val="0"/>
+        <w:snapToGrid w:val="0"/>
+        <w:spacing w:line="264" w:lineRule="auto"/>
+        <w:ind w:firstLine="709"/>
+        <w:rPr>
+          <w:b/>
+          <w:bCs/>
+          <w:sz w:val="28"/>
+          <w:szCs w:val="28"/>
+        </w:rPr>
+      </w:pPr>
+    </w:p>
+    <w:p>
+      <w:pPr>
+        <w:widowControl w:val="0"/>
+        <w:snapToGrid w:val="0"/>
+        <w:spacing w:line="264" w:lineRule="auto"/>
+        <w:ind w:firstLine="709"/>
+        <w:rPr>
+          <w:b/>
+          <w:bCs/>
           <w:sz w:val="28"/>
           <w:szCs w:val="28"/>
         </w:rPr>
@@ -2806,6 +3431,22 @@
         </w:rPr>
         <w:t>Листинг программы:</w:t>
       </w:r>
+    </w:p>
+    <w:p>
+      <w:pPr>
+        <w:rPr>
+          <w:sz w:val="28"/>
+          <w:szCs w:val="28"/>
+        </w:rPr>
+      </w:pPr>
+    </w:p>
+    <w:p>
+      <w:pPr>
+        <w:rPr>
+          <w:sz w:val="28"/>
+          <w:szCs w:val="28"/>
+        </w:rPr>
+      </w:pPr>
     </w:p>
     <w:p>
       <w:pPr>
@@ -2889,7 +3530,7 @@
                     </pic:cNvPicPr>
                   </pic:nvPicPr>
                   <pic:blipFill>
-                    <a:blip r:embed="rId4">
+                    <a:blip r:embed="rId5">
                       <a:extLst>
                         <a:ext uri="{28A0092B-C50C-407E-A947-70E740481C1C}">
                           <a14:useLocalDpi xmlns:a14="http://schemas.microsoft.com/office/drawing/2010/main" val="0"/>
@@ -3647,7 +4288,7 @@
   <w:style w:type="paragraph" w:default="1" w:styleId="a">
     <w:name w:val="Normal"/>
     <w:qFormat/>
-    <w:rsid w:val="003E713C"/>
+    <w:rsid w:val="00EE2808"/>
     <w:pPr>
       <w:spacing w:after="0" w:line="240" w:lineRule="auto"/>
       <w:jc w:val="both"/>

--- a/Лабораторные работы/№ 1/Отчет ОснПрогPyt.docx
+++ b/Лабораторные работы/№ 1/Отчет ОснПрогPyt.docx
@@ -382,7 +382,7 @@
           <w:sz w:val="28"/>
           <w:szCs w:val="28"/>
         </w:rPr>
-        <w:t>….</w:t>
+        <w:t>Линейный вычислительный процесс</w:t>
       </w:r>
     </w:p>
     <w:tbl>
@@ -555,17 +555,8 @@
                 <w:sz w:val="28"/>
                 <w:szCs w:val="28"/>
               </w:rPr>
-              <w:t xml:space="preserve"> </w:t>
-            </w:r>
-            <w:proofErr w:type="spellStart"/>
-            <w:r>
-              <w:rPr>
-                <w:sz w:val="28"/>
-                <w:szCs w:val="28"/>
-              </w:rPr>
-              <w:t>Буханов</w:t>
-            </w:r>
-            <w:proofErr w:type="spellEnd"/>
+              <w:t xml:space="preserve"> Буханов</w:t>
+            </w:r>
           </w:p>
         </w:tc>
       </w:tr>
@@ -2378,6 +2369,15 @@
       <w:r>
         <w:rPr>
           <w:b/>
+          <w:bCs/>
+          <w:sz w:val="28"/>
+          <w:szCs w:val="28"/>
+        </w:rPr>
+        <w:t>1_</w:t>
+      </w:r>
+      <w:r>
+        <w:rPr>
+          <w:b/>
           <w:sz w:val="28"/>
           <w:szCs w:val="28"/>
           <w:lang w:val="en-US"/>
@@ -2530,94 +2530,140 @@
         <w:rPr>
           <w:sz w:val="28"/>
           <w:szCs w:val="28"/>
+        </w:rPr>
+      </w:pPr>
+      <w:r>
+        <w:rPr>
+          <w:sz w:val="28"/>
+          <w:szCs w:val="28"/>
+        </w:rPr>
+        <w:t>3+5=</w:t>
+      </w:r>
+      <w:r>
+        <w:rPr>
+          <w:sz w:val="28"/>
+          <w:szCs w:val="28"/>
+        </w:rPr>
+        <w:t>?</w:t>
+      </w:r>
+    </w:p>
+    <w:p>
+      <w:pPr>
+        <w:widowControl w:val="0"/>
+        <w:snapToGrid w:val="0"/>
+        <w:spacing w:line="264" w:lineRule="auto"/>
+        <w:rPr>
+          <w:sz w:val="28"/>
+          <w:szCs w:val="28"/>
+        </w:rPr>
+      </w:pPr>
+      <w:r>
+        <w:rPr>
+          <w:sz w:val="28"/>
+          <w:szCs w:val="28"/>
+        </w:rPr>
+        <w:t>3 | 5 | 8</w:t>
+      </w:r>
+    </w:p>
+    <w:p>
+      <w:pPr>
+        <w:widowControl w:val="0"/>
+        <w:snapToGrid w:val="0"/>
+        <w:spacing w:line="264" w:lineRule="auto"/>
+        <w:rPr>
+          <w:sz w:val="28"/>
+          <w:szCs w:val="28"/>
+        </w:rPr>
+      </w:pPr>
+      <w:r>
+        <w:rPr>
+          <w:sz w:val="28"/>
+          <w:szCs w:val="28"/>
           <w:lang w:val="en-US"/>
         </w:rPr>
-      </w:pPr>
-      <w:r>
-        <w:rPr>
-          <w:sz w:val="28"/>
-          <w:szCs w:val="28"/>
-        </w:rPr>
-        <w:t>3+5=</w:t>
-      </w:r>
+        <w:t>Z</w:t>
+      </w:r>
+      <w:r>
+        <w:rPr>
+          <w:sz w:val="28"/>
+          <w:szCs w:val="28"/>
+        </w:rPr>
+        <w:t>(</w:t>
+      </w:r>
+      <w:proofErr w:type="gramStart"/>
+      <w:r>
+        <w:rPr>
+          <w:sz w:val="28"/>
+          <w:szCs w:val="28"/>
+        </w:rPr>
+        <w:t>5)=</w:t>
+      </w:r>
+      <w:proofErr w:type="gramEnd"/>
       <w:r>
         <w:rPr>
           <w:sz w:val="28"/>
           <w:szCs w:val="28"/>
           <w:lang w:val="en-US"/>
         </w:rPr>
-        <w:t>?</w:t>
-      </w:r>
-    </w:p>
-    <w:p>
-      <w:pPr>
-        <w:widowControl w:val="0"/>
-        <w:snapToGrid w:val="0"/>
-        <w:spacing w:line="264" w:lineRule="auto"/>
+        <w:t>F</w:t>
+      </w:r>
+      <w:r>
+        <w:rPr>
+          <w:sz w:val="28"/>
+          <w:szCs w:val="28"/>
+        </w:rPr>
+        <w:t>(3)</w:t>
+      </w:r>
+    </w:p>
+    <w:p>
+      <w:pPr>
+        <w:widowControl w:val="0"/>
+        <w:snapToGrid w:val="0"/>
+        <w:spacing w:line="264" w:lineRule="auto"/>
+        <w:rPr>
+          <w:sz w:val="28"/>
+          <w:szCs w:val="28"/>
+        </w:rPr>
+      </w:pPr>
+      <w:r>
         <w:rPr>
           <w:sz w:val="28"/>
           <w:szCs w:val="28"/>
           <w:lang w:val="en-US"/>
         </w:rPr>
-      </w:pPr>
+        <w:t>x</w:t>
+      </w:r>
+      <w:r>
+        <w:rPr>
+          <w:sz w:val="28"/>
+          <w:szCs w:val="28"/>
+        </w:rPr>
+        <w:t xml:space="preserve">=5; </w:t>
+      </w:r>
       <w:r>
         <w:rPr>
           <w:sz w:val="28"/>
           <w:szCs w:val="28"/>
           <w:lang w:val="en-US"/>
         </w:rPr>
-        <w:t>3 | 5 | 8</w:t>
-      </w:r>
-    </w:p>
-    <w:p>
-      <w:pPr>
-        <w:widowControl w:val="0"/>
-        <w:snapToGrid w:val="0"/>
-        <w:spacing w:line="264" w:lineRule="auto"/>
-        <w:rPr>
-          <w:sz w:val="28"/>
-          <w:szCs w:val="28"/>
-          <w:lang w:val="en-US"/>
-        </w:rPr>
-      </w:pPr>
-      <w:r>
-        <w:rPr>
-          <w:sz w:val="28"/>
-          <w:szCs w:val="28"/>
-          <w:lang w:val="en-US"/>
-        </w:rPr>
-        <w:t>Z(5)=F(3)</w:t>
-      </w:r>
-    </w:p>
-    <w:p>
-      <w:pPr>
-        <w:widowControl w:val="0"/>
-        <w:snapToGrid w:val="0"/>
-        <w:spacing w:line="264" w:lineRule="auto"/>
-        <w:rPr>
-          <w:sz w:val="28"/>
-          <w:szCs w:val="28"/>
-          <w:lang w:val="en-US"/>
-        </w:rPr>
-      </w:pPr>
-      <w:r>
-        <w:rPr>
-          <w:sz w:val="28"/>
-          <w:szCs w:val="28"/>
-          <w:lang w:val="en-US"/>
-        </w:rPr>
-        <w:t>x=5; y=3;</w:t>
-      </w:r>
-    </w:p>
-    <w:p>
-      <w:pPr>
-        <w:widowControl w:val="0"/>
-        <w:snapToGrid w:val="0"/>
-        <w:spacing w:line="264" w:lineRule="auto"/>
-        <w:rPr>
-          <w:sz w:val="28"/>
-          <w:szCs w:val="28"/>
-          <w:lang w:val="en-US"/>
+        <w:t>y</w:t>
+      </w:r>
+      <w:r>
+        <w:rPr>
+          <w:sz w:val="28"/>
+          <w:szCs w:val="28"/>
+        </w:rPr>
+        <w:t>=3;</w:t>
+      </w:r>
+    </w:p>
+    <w:p>
+      <w:pPr>
+        <w:widowControl w:val="0"/>
+        <w:snapToGrid w:val="0"/>
+        <w:spacing w:line="264" w:lineRule="auto"/>
+        <w:rPr>
+          <w:sz w:val="28"/>
+          <w:szCs w:val="28"/>
         </w:rPr>
       </w:pPr>
       <w:r>
@@ -2631,10 +2677,20 @@
         <w:rPr>
           <w:sz w:val="28"/>
           <w:szCs w:val="28"/>
-          <w:lang w:val="en-US"/>
         </w:rPr>
         <w:t>: (5;3)</w:t>
       </w:r>
+    </w:p>
+    <w:p>
+      <w:pPr>
+        <w:widowControl w:val="0"/>
+        <w:snapToGrid w:val="0"/>
+        <w:spacing w:line="264" w:lineRule="auto"/>
+        <w:rPr>
+          <w:sz w:val="28"/>
+          <w:szCs w:val="28"/>
+        </w:rPr>
+      </w:pPr>
     </w:p>
     <w:p>
       <w:pPr>
@@ -2739,6 +2795,14 @@
     </w:p>
     <w:p>
       <w:pPr>
+        <w:rPr>
+          <w:sz w:val="28"/>
+          <w:szCs w:val="28"/>
+        </w:rPr>
+      </w:pPr>
+    </w:p>
+    <w:p>
+      <w:pPr>
         <w:widowControl w:val="0"/>
         <w:snapToGrid w:val="0"/>
         <w:spacing w:line="264" w:lineRule="auto"/>
@@ -2957,7 +3021,23 @@
                 <w:sz w:val="28"/>
                 <w:szCs w:val="28"/>
               </w:rPr>
-              <w:t xml:space="preserve">Z(5)=F(3)   </w:t>
+              <w:t>Z(</w:t>
+            </w:r>
+            <w:proofErr w:type="gramStart"/>
+            <w:r>
+              <w:rPr>
+                <w:sz w:val="28"/>
+                <w:szCs w:val="28"/>
+              </w:rPr>
+              <w:t>5)=</w:t>
+            </w:r>
+            <w:proofErr w:type="gramEnd"/>
+            <w:r>
+              <w:rPr>
+                <w:sz w:val="28"/>
+                <w:szCs w:val="28"/>
+              </w:rPr>
+              <w:t xml:space="preserve">F(3)   </w:t>
             </w:r>
           </w:p>
           <w:p>
@@ -3104,7 +3184,23 @@
                 <w:sz w:val="28"/>
                 <w:szCs w:val="28"/>
               </w:rPr>
-              <w:t xml:space="preserve">Z(1)=F(4)   </w:t>
+              <w:t>Z(</w:t>
+            </w:r>
+            <w:proofErr w:type="gramStart"/>
+            <w:r>
+              <w:rPr>
+                <w:sz w:val="28"/>
+                <w:szCs w:val="28"/>
+              </w:rPr>
+              <w:t>1)=</w:t>
+            </w:r>
+            <w:proofErr w:type="gramEnd"/>
+            <w:r>
+              <w:rPr>
+                <w:sz w:val="28"/>
+                <w:szCs w:val="28"/>
+              </w:rPr>
+              <w:t xml:space="preserve">F(4)   </w:t>
             </w:r>
           </w:p>
           <w:p>
@@ -3161,6 +3257,34 @@
     </w:p>
     <w:p>
       <w:pPr>
+        <w:spacing w:after="160" w:line="259" w:lineRule="auto"/>
+        <w:jc w:val="left"/>
+        <w:rPr>
+          <w:sz w:val="28"/>
+          <w:szCs w:val="28"/>
+        </w:rPr>
+      </w:pPr>
+      <w:r>
+        <w:rPr>
+          <w:sz w:val="28"/>
+          <w:szCs w:val="28"/>
+        </w:rPr>
+        <w:br w:type="page"/>
+      </w:r>
+    </w:p>
+    <w:p>
+      <w:pPr>
+        <w:widowControl w:val="0"/>
+        <w:snapToGrid w:val="0"/>
+        <w:spacing w:line="264" w:lineRule="auto"/>
+        <w:rPr>
+          <w:sz w:val="28"/>
+          <w:szCs w:val="28"/>
+        </w:rPr>
+      </w:pPr>
+    </w:p>
+    <w:p>
+      <w:pPr>
         <w:widowControl w:val="0"/>
         <w:snapToGrid w:val="0"/>
         <w:spacing w:line="264" w:lineRule="auto"/>
@@ -3179,53 +3303,114 @@
           <w:sz w:val="28"/>
           <w:szCs w:val="28"/>
         </w:rPr>
-        <w:t>2 Задание.</w:t>
-      </w:r>
-    </w:p>
-    <w:p>
-      <w:pPr>
-        <w:widowControl w:val="0"/>
-        <w:snapToGrid w:val="0"/>
-        <w:spacing w:line="264" w:lineRule="auto"/>
-        <w:rPr>
-          <w:sz w:val="28"/>
-          <w:szCs w:val="28"/>
-        </w:rPr>
-      </w:pPr>
-      <w:r>
-        <w:rPr>
-          <w:sz w:val="28"/>
-          <w:szCs w:val="28"/>
-        </w:rPr>
-        <w:t>Даны две переменные. Запросить их значение. Выполнить основные арифметические действия с переменными, целочисленное деление, возведение в квадрат. Осуществить перевод в системы счисления. Вывести результат.</w:t>
-      </w:r>
-    </w:p>
-    <w:p>
-      <w:pPr>
-        <w:widowControl w:val="0"/>
-        <w:snapToGrid w:val="0"/>
-        <w:spacing w:line="264" w:lineRule="auto"/>
+        <w:t>1_</w:t>
+      </w:r>
+      <w:r>
         <w:rPr>
           <w:b/>
           <w:bCs/>
           <w:sz w:val="28"/>
           <w:szCs w:val="28"/>
         </w:rPr>
-      </w:pPr>
-      <w:r>
-        <w:rPr>
-          <w:sz w:val="28"/>
-          <w:szCs w:val="28"/>
-        </w:rPr>
-        <w:t xml:space="preserve"> </w:t>
-      </w:r>
-    </w:p>
-    <w:p>
-      <w:pPr>
-        <w:widowControl w:val="0"/>
-        <w:snapToGrid w:val="0"/>
-        <w:spacing w:line="264" w:lineRule="auto"/>
-        <w:ind w:firstLine="709"/>
+        <w:t>2 Задание.</w:t>
+      </w:r>
+    </w:p>
+    <w:p>
+      <w:pPr>
+        <w:widowControl w:val="0"/>
+        <w:snapToGrid w:val="0"/>
+        <w:spacing w:line="264" w:lineRule="auto"/>
+        <w:rPr>
+          <w:sz w:val="28"/>
+          <w:szCs w:val="28"/>
+          <w:lang w:val="en-US"/>
+        </w:rPr>
+      </w:pPr>
+      <w:r>
+        <w:rPr>
+          <w:sz w:val="28"/>
+          <w:szCs w:val="28"/>
+        </w:rPr>
+        <w:t>Даны две переменные. Запросить их значение. Выполнить основные арифметические действия с переменными, целочисленное деление, возведение в квадрат. Осуществить перевод в системы счисления. Вывести результат.</w:t>
+      </w:r>
+    </w:p>
+    <w:p>
+      <w:pPr>
+        <w:widowControl w:val="0"/>
+        <w:snapToGrid w:val="0"/>
+        <w:spacing w:line="264" w:lineRule="auto"/>
+        <w:rPr>
+          <w:sz w:val="28"/>
+          <w:szCs w:val="28"/>
+          <w:lang w:val="en-US"/>
+        </w:rPr>
+      </w:pPr>
+    </w:p>
+    <w:p>
+      <w:pPr>
+        <w:jc w:val="right"/>
+        <w:rPr>
+          <w:sz w:val="28"/>
+          <w:szCs w:val="28"/>
+        </w:rPr>
+      </w:pPr>
+      <w:bookmarkStart w:id="0" w:name="_Hlk145256714"/>
+      <w:r>
+        <w:rPr>
+          <w:sz w:val="28"/>
+          <w:szCs w:val="28"/>
+        </w:rPr>
+        <w:t xml:space="preserve">Рисунок </w:t>
+      </w:r>
+      <w:r>
+        <w:rPr>
+          <w:sz w:val="28"/>
+          <w:szCs w:val="28"/>
+        </w:rPr>
+        <w:t xml:space="preserve">2 </w:t>
+      </w:r>
+      <w:r>
+        <w:rPr>
+          <w:sz w:val="28"/>
+          <w:szCs w:val="28"/>
+        </w:rPr>
+        <w:t>– Листинг рабочей программы «</w:t>
+      </w:r>
+      <w:r>
+        <w:rPr>
+          <w:sz w:val="28"/>
+          <w:szCs w:val="28"/>
+          <w:lang w:val="en-US"/>
+        </w:rPr>
+        <w:t>file</w:t>
+      </w:r>
+      <w:r>
+        <w:rPr>
+          <w:sz w:val="28"/>
+          <w:szCs w:val="28"/>
+        </w:rPr>
+        <w:t>_</w:t>
+      </w:r>
+      <w:r>
+        <w:rPr>
+          <w:sz w:val="28"/>
+          <w:szCs w:val="28"/>
+        </w:rPr>
+        <w:t>2</w:t>
+      </w:r>
+      <w:r>
+        <w:rPr>
+          <w:sz w:val="28"/>
+          <w:szCs w:val="28"/>
+        </w:rPr>
+        <w:t>.py»</w:t>
+      </w:r>
+    </w:p>
+    <w:p>
+      <w:pPr>
+        <w:widowControl w:val="0"/>
+        <w:snapToGrid w:val="0"/>
+        <w:spacing w:line="264" w:lineRule="auto"/>
         <w:rPr>
           <w:b/>
           <w:bCs/>
@@ -3233,39 +3418,2121 @@
           <w:szCs w:val="28"/>
         </w:rPr>
       </w:pPr>
-    </w:p>
-    <w:p>
-      <w:pPr>
-        <w:widowControl w:val="0"/>
-        <w:snapToGrid w:val="0"/>
-        <w:spacing w:line="264" w:lineRule="auto"/>
-        <w:ind w:firstLine="709"/>
+      <w:r>
         <w:rPr>
           <w:b/>
           <w:bCs/>
-          <w:sz w:val="28"/>
-          <w:szCs w:val="28"/>
-        </w:rPr>
-      </w:pPr>
-    </w:p>
-    <w:p>
-      <w:pPr>
-        <w:widowControl w:val="0"/>
-        <w:snapToGrid w:val="0"/>
-        <w:spacing w:line="264" w:lineRule="auto"/>
-        <w:ind w:firstLine="708"/>
+          <w:noProof/>
+          <w:sz w:val="28"/>
+          <w:szCs w:val="28"/>
+        </w:rPr>
+        <w:drawing>
+          <wp:inline distT="0" distB="0" distL="0" distR="0" wp14:anchorId="1D60DE0A" wp14:editId="1283556D">
+            <wp:extent cx="5934075" cy="2600325"/>
+            <wp:effectExtent l="0" t="0" r="9525" b="9525"/>
+            <wp:docPr id="4" name="Рисунок 4"/>
+            <wp:cNvGraphicFramePr>
+              <a:graphicFrameLocks xmlns:a="http://schemas.openxmlformats.org/drawingml/2006/main" noChangeAspect="1"/>
+            </wp:cNvGraphicFramePr>
+            <a:graphic xmlns:a="http://schemas.openxmlformats.org/drawingml/2006/main">
+              <a:graphicData uri="http://schemas.openxmlformats.org/drawingml/2006/picture">
+                <pic:pic xmlns:pic="http://schemas.openxmlformats.org/drawingml/2006/picture">
+                  <pic:nvPicPr>
+                    <pic:cNvPr id="0" name="Picture 2"/>
+                    <pic:cNvPicPr>
+                      <a:picLocks noChangeAspect="1" noChangeArrowheads="1"/>
+                    </pic:cNvPicPr>
+                  </pic:nvPicPr>
+                  <pic:blipFill>
+                    <a:blip r:embed="rId5">
+                      <a:extLst>
+                        <a:ext uri="{28A0092B-C50C-407E-A947-70E740481C1C}">
+                          <a14:useLocalDpi xmlns:a14="http://schemas.microsoft.com/office/drawing/2010/main" val="0"/>
+                        </a:ext>
+                      </a:extLst>
+                    </a:blip>
+                    <a:srcRect/>
+                    <a:stretch>
+                      <a:fillRect/>
+                    </a:stretch>
+                  </pic:blipFill>
+                  <pic:spPr bwMode="auto">
+                    <a:xfrm>
+                      <a:off x="0" y="0"/>
+                      <a:ext cx="5934075" cy="2600325"/>
+                    </a:xfrm>
+                    <a:prstGeom prst="rect">
+                      <a:avLst/>
+                    </a:prstGeom>
+                    <a:noFill/>
+                    <a:ln>
+                      <a:noFill/>
+                    </a:ln>
+                  </pic:spPr>
+                </pic:pic>
+              </a:graphicData>
+            </a:graphic>
+          </wp:inline>
+        </w:drawing>
+      </w:r>
+    </w:p>
+    <w:p>
+      <w:pPr>
+        <w:widowControl w:val="0"/>
+        <w:snapToGrid w:val="0"/>
+        <w:spacing w:line="264" w:lineRule="auto"/>
         <w:rPr>
           <w:b/>
-          <w:sz w:val="28"/>
-          <w:szCs w:val="28"/>
-        </w:rPr>
-      </w:pPr>
-      <w:r>
+          <w:bCs/>
+          <w:sz w:val="28"/>
+          <w:szCs w:val="28"/>
+        </w:rPr>
+      </w:pPr>
+    </w:p>
+    <w:p>
+      <w:pPr>
+        <w:widowControl w:val="0"/>
+        <w:snapToGrid w:val="0"/>
+        <w:spacing w:line="264" w:lineRule="auto"/>
+        <w:jc w:val="right"/>
+        <w:rPr>
+          <w:sz w:val="28"/>
+          <w:szCs w:val="28"/>
+          <w:lang w:val="en-US"/>
+        </w:rPr>
+      </w:pPr>
+      <w:r>
+        <w:rPr>
+          <w:sz w:val="28"/>
+          <w:szCs w:val="28"/>
+        </w:rPr>
+        <w:t xml:space="preserve">Таблица </w:t>
+      </w:r>
+      <w:r>
+        <w:rPr>
+          <w:sz w:val="28"/>
+          <w:szCs w:val="28"/>
+          <w:lang w:val="en-US"/>
+        </w:rPr>
+        <w:t>2</w:t>
+      </w:r>
+    </w:p>
+    <w:tbl>
+      <w:tblPr>
+        <w:tblStyle w:val="a3"/>
+        <w:tblW w:w="0" w:type="auto"/>
+        <w:tblLook w:val="04A0" w:firstRow="1" w:lastRow="0" w:firstColumn="1" w:lastColumn="0" w:noHBand="0" w:noVBand="1"/>
+      </w:tblPr>
+      <w:tblGrid>
+        <w:gridCol w:w="4672"/>
+        <w:gridCol w:w="4673"/>
+      </w:tblGrid>
+      <w:tr>
+        <w:tc>
+          <w:tcPr>
+            <w:tcW w:w="9345" w:type="dxa"/>
+            <w:gridSpan w:val="2"/>
+          </w:tcPr>
+          <w:p>
+            <w:pPr>
+              <w:jc w:val="left"/>
+              <w:rPr>
+                <w:rFonts w:eastAsiaTheme="minorHAnsi"/>
+                <w:sz w:val="28"/>
+                <w:szCs w:val="28"/>
+                <w:lang w:eastAsia="en-US"/>
+              </w:rPr>
+            </w:pPr>
+            <w:r>
+              <w:rPr>
+                <w:rFonts w:eastAsiaTheme="minorHAnsi"/>
+                <w:sz w:val="28"/>
+                <w:szCs w:val="28"/>
+                <w:lang w:eastAsia="en-US"/>
+              </w:rPr>
+              <w:t>Данные:</w:t>
+            </w:r>
+          </w:p>
+        </w:tc>
+      </w:tr>
+      <w:tr>
+        <w:tc>
+          <w:tcPr>
+            <w:tcW w:w="4672" w:type="dxa"/>
+          </w:tcPr>
+          <w:p>
+            <w:pPr>
+              <w:jc w:val="left"/>
+              <w:rPr>
+                <w:rFonts w:eastAsiaTheme="minorHAnsi"/>
+                <w:sz w:val="28"/>
+                <w:szCs w:val="28"/>
+                <w:lang w:eastAsia="en-US"/>
+              </w:rPr>
+            </w:pPr>
+            <w:r>
+              <w:rPr>
+                <w:rFonts w:eastAsiaTheme="minorHAnsi"/>
+                <w:sz w:val="28"/>
+                <w:szCs w:val="28"/>
+                <w:lang w:eastAsia="en-US"/>
+              </w:rPr>
+              <w:t>Входные (ввод)</w:t>
+            </w:r>
+          </w:p>
+        </w:tc>
+        <w:tc>
+          <w:tcPr>
+            <w:tcW w:w="4673" w:type="dxa"/>
+          </w:tcPr>
+          <w:p>
+            <w:pPr>
+              <w:jc w:val="left"/>
+              <w:rPr>
+                <w:rFonts w:eastAsiaTheme="minorHAnsi"/>
+                <w:sz w:val="28"/>
+                <w:szCs w:val="28"/>
+                <w:lang w:eastAsia="en-US"/>
+              </w:rPr>
+            </w:pPr>
+            <w:r>
+              <w:rPr>
+                <w:rFonts w:eastAsiaTheme="minorHAnsi"/>
+                <w:sz w:val="28"/>
+                <w:szCs w:val="28"/>
+                <w:lang w:eastAsia="en-US"/>
+              </w:rPr>
+              <w:t>Выходные (вывод)</w:t>
+            </w:r>
+          </w:p>
+        </w:tc>
+      </w:tr>
+      <w:tr>
+        <w:tc>
+          <w:tcPr>
+            <w:tcW w:w="4672" w:type="dxa"/>
+          </w:tcPr>
+          <w:p>
+            <w:pPr>
+              <w:jc w:val="left"/>
+              <w:rPr>
+                <w:rFonts w:eastAsiaTheme="minorHAnsi"/>
+                <w:sz w:val="28"/>
+                <w:szCs w:val="28"/>
+                <w:lang w:val="en-US" w:eastAsia="en-US"/>
+              </w:rPr>
+            </w:pPr>
+            <w:r>
+              <w:rPr>
+                <w:rFonts w:eastAsiaTheme="minorHAnsi"/>
+                <w:sz w:val="28"/>
+                <w:szCs w:val="28"/>
+                <w:lang w:val="en-US" w:eastAsia="en-US"/>
+              </w:rPr>
+              <w:t>4</w:t>
+            </w:r>
+          </w:p>
+          <w:p>
+            <w:pPr>
+              <w:jc w:val="left"/>
+              <w:rPr>
+                <w:rFonts w:eastAsiaTheme="minorHAnsi"/>
+                <w:sz w:val="28"/>
+                <w:szCs w:val="28"/>
+                <w:lang w:val="en-US" w:eastAsia="en-US"/>
+              </w:rPr>
+            </w:pPr>
+            <w:r>
+              <w:rPr>
+                <w:rFonts w:eastAsiaTheme="minorHAnsi"/>
+                <w:sz w:val="28"/>
+                <w:szCs w:val="28"/>
+                <w:lang w:val="en-US" w:eastAsia="en-US"/>
+              </w:rPr>
+              <w:t>2</w:t>
+            </w:r>
+          </w:p>
+        </w:tc>
+        <w:tc>
+          <w:tcPr>
+            <w:tcW w:w="4673" w:type="dxa"/>
+          </w:tcPr>
+          <w:p>
+            <w:pPr>
+              <w:jc w:val="left"/>
+              <w:rPr>
+                <w:rFonts w:eastAsiaTheme="minorHAnsi"/>
+                <w:sz w:val="28"/>
+                <w:szCs w:val="28"/>
+                <w:lang w:eastAsia="en-US"/>
+              </w:rPr>
+            </w:pPr>
+            <w:r>
+              <w:rPr>
+                <w:rFonts w:eastAsiaTheme="minorHAnsi"/>
+                <w:sz w:val="28"/>
+                <w:szCs w:val="28"/>
+                <w:lang w:eastAsia="en-US"/>
+              </w:rPr>
+              <w:t>Сумма чисел 4.0 и 2.0 = 6.0</w:t>
+            </w:r>
+          </w:p>
+          <w:p>
+            <w:pPr>
+              <w:jc w:val="left"/>
+              <w:rPr>
+                <w:rFonts w:eastAsiaTheme="minorHAnsi"/>
+                <w:sz w:val="28"/>
+                <w:szCs w:val="28"/>
+                <w:lang w:eastAsia="en-US"/>
+              </w:rPr>
+            </w:pPr>
+            <w:r>
+              <w:rPr>
+                <w:rFonts w:eastAsiaTheme="minorHAnsi"/>
+                <w:sz w:val="28"/>
+                <w:szCs w:val="28"/>
+                <w:lang w:eastAsia="en-US"/>
+              </w:rPr>
+              <w:t>Разность чисел 4.0 и 2.0 = 2.0</w:t>
+            </w:r>
+          </w:p>
+          <w:p>
+            <w:pPr>
+              <w:jc w:val="left"/>
+              <w:rPr>
+                <w:rFonts w:eastAsiaTheme="minorHAnsi"/>
+                <w:sz w:val="28"/>
+                <w:szCs w:val="28"/>
+                <w:lang w:eastAsia="en-US"/>
+              </w:rPr>
+            </w:pPr>
+            <w:r>
+              <w:rPr>
+                <w:rFonts w:eastAsiaTheme="minorHAnsi"/>
+                <w:sz w:val="28"/>
+                <w:szCs w:val="28"/>
+                <w:lang w:eastAsia="en-US"/>
+              </w:rPr>
+              <w:t>Произведение чисел 4.0 и 2.0 = 8.0</w:t>
+            </w:r>
+          </w:p>
+          <w:p>
+            <w:pPr>
+              <w:jc w:val="left"/>
+              <w:rPr>
+                <w:rFonts w:eastAsiaTheme="minorHAnsi"/>
+                <w:sz w:val="28"/>
+                <w:szCs w:val="28"/>
+                <w:lang w:eastAsia="en-US"/>
+              </w:rPr>
+            </w:pPr>
+            <w:r>
+              <w:rPr>
+                <w:rFonts w:eastAsiaTheme="minorHAnsi"/>
+                <w:sz w:val="28"/>
+                <w:szCs w:val="28"/>
+                <w:lang w:eastAsia="en-US"/>
+              </w:rPr>
+              <w:t>Частное чисел 4.0 и 2.0 = 2.0</w:t>
+            </w:r>
+          </w:p>
+          <w:p>
+            <w:pPr>
+              <w:jc w:val="left"/>
+              <w:rPr>
+                <w:rFonts w:eastAsiaTheme="minorHAnsi"/>
+                <w:sz w:val="28"/>
+                <w:szCs w:val="28"/>
+                <w:lang w:eastAsia="en-US"/>
+              </w:rPr>
+            </w:pPr>
+            <w:r>
+              <w:rPr>
+                <w:rFonts w:eastAsiaTheme="minorHAnsi"/>
+                <w:sz w:val="28"/>
+                <w:szCs w:val="28"/>
+                <w:lang w:eastAsia="en-US"/>
+              </w:rPr>
+              <w:t>Целочисленное деление чисел 4.0 и 2.0 = 2.0</w:t>
+            </w:r>
+          </w:p>
+          <w:p>
+            <w:pPr>
+              <w:jc w:val="left"/>
+              <w:rPr>
+                <w:rFonts w:eastAsiaTheme="minorHAnsi"/>
+                <w:sz w:val="28"/>
+                <w:szCs w:val="28"/>
+                <w:lang w:eastAsia="en-US"/>
+              </w:rPr>
+            </w:pPr>
+            <w:r>
+              <w:rPr>
+                <w:rFonts w:eastAsiaTheme="minorHAnsi"/>
+                <w:sz w:val="28"/>
+                <w:szCs w:val="28"/>
+                <w:lang w:eastAsia="en-US"/>
+              </w:rPr>
+              <w:t>Остаток от целочисленного деления чисел 4.0 и 2.0 = 0.0</w:t>
+            </w:r>
+          </w:p>
+          <w:p>
+            <w:pPr>
+              <w:jc w:val="left"/>
+              <w:rPr>
+                <w:rFonts w:eastAsiaTheme="minorHAnsi"/>
+                <w:sz w:val="28"/>
+                <w:szCs w:val="28"/>
+                <w:lang w:eastAsia="en-US"/>
+              </w:rPr>
+            </w:pPr>
+            <w:proofErr w:type="spellStart"/>
+            <w:r>
+              <w:rPr>
+                <w:rFonts w:eastAsiaTheme="minorHAnsi"/>
+                <w:sz w:val="28"/>
+                <w:szCs w:val="28"/>
+                <w:lang w:eastAsia="en-US"/>
+              </w:rPr>
+              <w:t>Возвидение</w:t>
+            </w:r>
+            <w:proofErr w:type="spellEnd"/>
+            <w:r>
+              <w:rPr>
+                <w:rFonts w:eastAsiaTheme="minorHAnsi"/>
+                <w:sz w:val="28"/>
+                <w:szCs w:val="28"/>
+                <w:lang w:eastAsia="en-US"/>
+              </w:rPr>
+              <w:t xml:space="preserve"> числа 4.0 в 2.0 степень = 16.0</w:t>
+            </w:r>
+          </w:p>
+          <w:p>
+            <w:pPr>
+              <w:jc w:val="left"/>
+              <w:rPr>
+                <w:rFonts w:eastAsiaTheme="minorHAnsi"/>
+                <w:sz w:val="28"/>
+                <w:szCs w:val="28"/>
+                <w:lang w:eastAsia="en-US"/>
+              </w:rPr>
+            </w:pPr>
+            <w:r>
+              <w:rPr>
+                <w:rFonts w:eastAsiaTheme="minorHAnsi"/>
+                <w:sz w:val="28"/>
+                <w:szCs w:val="28"/>
+                <w:lang w:eastAsia="en-US"/>
+              </w:rPr>
+              <w:t>Модуль числа |4.0| = 4.0 и числа |2.0| = 2.0</w:t>
+            </w:r>
+          </w:p>
+          <w:p>
+            <w:pPr>
+              <w:jc w:val="left"/>
+              <w:rPr>
+                <w:rFonts w:eastAsiaTheme="minorHAnsi"/>
+                <w:sz w:val="28"/>
+                <w:szCs w:val="28"/>
+                <w:lang w:eastAsia="en-US"/>
+              </w:rPr>
+            </w:pPr>
+            <w:proofErr w:type="spellStart"/>
+            <w:r>
+              <w:rPr>
+                <w:rFonts w:eastAsiaTheme="minorHAnsi"/>
+                <w:sz w:val="28"/>
+                <w:szCs w:val="28"/>
+                <w:lang w:eastAsia="en-US"/>
+              </w:rPr>
+              <w:t>Округленые</w:t>
+            </w:r>
+            <w:proofErr w:type="spellEnd"/>
+            <w:r>
+              <w:rPr>
+                <w:rFonts w:eastAsiaTheme="minorHAnsi"/>
+                <w:sz w:val="28"/>
+                <w:szCs w:val="28"/>
+                <w:lang w:eastAsia="en-US"/>
+              </w:rPr>
+              <w:t xml:space="preserve"> числа 4, 2</w:t>
+            </w:r>
+          </w:p>
+          <w:p>
+            <w:pPr>
+              <w:jc w:val="left"/>
+              <w:rPr>
+                <w:rFonts w:eastAsiaTheme="minorHAnsi"/>
+                <w:sz w:val="28"/>
+                <w:szCs w:val="28"/>
+                <w:lang w:eastAsia="en-US"/>
+              </w:rPr>
+            </w:pPr>
+            <w:r>
+              <w:rPr>
+                <w:rFonts w:eastAsiaTheme="minorHAnsi"/>
+                <w:sz w:val="28"/>
+                <w:szCs w:val="28"/>
+                <w:lang w:eastAsia="en-US"/>
+              </w:rPr>
+              <w:t>Квадратный корень 1 переменной = 2.0 и 2 переменной = 1.4142135623730951</w:t>
+            </w:r>
+          </w:p>
+          <w:p>
+            <w:pPr>
+              <w:jc w:val="left"/>
+              <w:rPr>
+                <w:rFonts w:eastAsiaTheme="minorHAnsi"/>
+                <w:sz w:val="28"/>
+                <w:szCs w:val="28"/>
+                <w:lang w:eastAsia="en-US"/>
+              </w:rPr>
+            </w:pPr>
+            <w:r>
+              <w:rPr>
+                <w:rFonts w:eastAsiaTheme="minorHAnsi"/>
+                <w:sz w:val="28"/>
+                <w:szCs w:val="28"/>
+                <w:lang w:eastAsia="en-US"/>
+              </w:rPr>
+              <w:t>Экспонента 1 переменной = 54.598150033144236 и 2 переменной = 7.38905609893065</w:t>
+            </w:r>
+          </w:p>
+          <w:p>
+            <w:pPr>
+              <w:jc w:val="left"/>
+              <w:rPr>
+                <w:rFonts w:eastAsiaTheme="minorHAnsi"/>
+                <w:sz w:val="28"/>
+                <w:szCs w:val="28"/>
+                <w:lang w:eastAsia="en-US"/>
+              </w:rPr>
+            </w:pPr>
+            <w:r>
+              <w:rPr>
+                <w:rFonts w:eastAsiaTheme="minorHAnsi"/>
+                <w:sz w:val="28"/>
+                <w:szCs w:val="28"/>
+                <w:lang w:eastAsia="en-US"/>
+              </w:rPr>
+              <w:lastRenderedPageBreak/>
+              <w:t>Натуральный логарифм 1 переменной = 1.3862943611198906 и 2 переменной = 0.6931471805599453</w:t>
+            </w:r>
+          </w:p>
+          <w:p>
+            <w:pPr>
+              <w:jc w:val="left"/>
+              <w:rPr>
+                <w:rFonts w:eastAsiaTheme="minorHAnsi"/>
+                <w:sz w:val="28"/>
+                <w:szCs w:val="28"/>
+                <w:lang w:eastAsia="en-US"/>
+              </w:rPr>
+            </w:pPr>
+            <w:r>
+              <w:rPr>
+                <w:rFonts w:eastAsiaTheme="minorHAnsi"/>
+                <w:sz w:val="28"/>
+                <w:szCs w:val="28"/>
+                <w:lang w:eastAsia="en-US"/>
+              </w:rPr>
+              <w:t>В двоичной системе счисления 1 переменная = 0b100 и 2 переменная = 0b10</w:t>
+            </w:r>
+          </w:p>
+          <w:p>
+            <w:pPr>
+              <w:jc w:val="left"/>
+              <w:rPr>
+                <w:rFonts w:eastAsiaTheme="minorHAnsi"/>
+                <w:sz w:val="28"/>
+                <w:szCs w:val="28"/>
+                <w:lang w:eastAsia="en-US"/>
+              </w:rPr>
+            </w:pPr>
+            <w:r>
+              <w:rPr>
+                <w:rFonts w:eastAsiaTheme="minorHAnsi"/>
+                <w:sz w:val="28"/>
+                <w:szCs w:val="28"/>
+                <w:lang w:eastAsia="en-US"/>
+              </w:rPr>
+              <w:t>В восьмеричной системе счисления 1 переменная = 0o4 и 2 переменная = 0o2</w:t>
+            </w:r>
+          </w:p>
+          <w:p>
+            <w:pPr>
+              <w:jc w:val="left"/>
+              <w:rPr>
+                <w:rFonts w:eastAsiaTheme="minorHAnsi"/>
+                <w:sz w:val="28"/>
+                <w:szCs w:val="28"/>
+                <w:lang w:eastAsia="en-US"/>
+              </w:rPr>
+            </w:pPr>
+            <w:r>
+              <w:rPr>
+                <w:rFonts w:eastAsiaTheme="minorHAnsi"/>
+                <w:sz w:val="28"/>
+                <w:szCs w:val="28"/>
+                <w:lang w:eastAsia="en-US"/>
+              </w:rPr>
+              <w:t>В шестнадцатеричной системе счисления 1 переменная = 0x4 и 2 переменная = 0x2</w:t>
+            </w:r>
+          </w:p>
+        </w:tc>
+      </w:tr>
+      <w:bookmarkEnd w:id="0"/>
+    </w:tbl>
+    <w:p>
+      <w:pPr>
+        <w:widowControl w:val="0"/>
+        <w:snapToGrid w:val="0"/>
+        <w:spacing w:line="264" w:lineRule="auto"/>
         <w:rPr>
           <w:b/>
-          <w:sz w:val="28"/>
-          <w:szCs w:val="28"/>
-        </w:rPr>
+          <w:bCs/>
+          <w:sz w:val="28"/>
+          <w:szCs w:val="28"/>
+          <w:lang w:val="en-US"/>
+        </w:rPr>
+      </w:pPr>
+    </w:p>
+    <w:p>
+      <w:pPr>
+        <w:widowControl w:val="0"/>
+        <w:snapToGrid w:val="0"/>
+        <w:spacing w:line="264" w:lineRule="auto"/>
+        <w:ind w:firstLine="709"/>
+        <w:rPr>
+          <w:b/>
+          <w:bCs/>
+          <w:sz w:val="28"/>
+          <w:szCs w:val="28"/>
+        </w:rPr>
+      </w:pPr>
+      <w:r>
+        <w:rPr>
+          <w:b/>
+          <w:bCs/>
+          <w:sz w:val="28"/>
+          <w:szCs w:val="28"/>
+        </w:rPr>
+        <w:t>1_</w:t>
+      </w:r>
+      <w:r>
+        <w:rPr>
+          <w:b/>
+          <w:bCs/>
+          <w:sz w:val="28"/>
+          <w:szCs w:val="28"/>
+          <w:lang w:val="en-US"/>
+        </w:rPr>
+        <w:t xml:space="preserve">3 </w:t>
+      </w:r>
+      <w:r>
+        <w:rPr>
+          <w:b/>
+          <w:bCs/>
+          <w:sz w:val="28"/>
+          <w:szCs w:val="28"/>
+        </w:rPr>
+        <w:t>Задание.</w:t>
+      </w:r>
+    </w:p>
+    <w:p>
+      <w:pPr>
+        <w:widowControl w:val="0"/>
+        <w:snapToGrid w:val="0"/>
+        <w:spacing w:line="264" w:lineRule="auto"/>
+        <w:rPr>
+          <w:sz w:val="28"/>
+          <w:szCs w:val="28"/>
+        </w:rPr>
+      </w:pPr>
+      <w:r>
+        <w:rPr>
+          <w:sz w:val="28"/>
+          <w:szCs w:val="28"/>
+        </w:rPr>
+        <w:t>Запрашивается количество часов и заработок в час. Рассчитать зарплату. Если работник работал более 40 часов, - то зарплата умножается на коэффициент 1,5. Оформить в формате дружелюбного интерфейса.</w:t>
+      </w:r>
+    </w:p>
+    <w:p>
+      <w:pPr>
+        <w:widowControl w:val="0"/>
+        <w:snapToGrid w:val="0"/>
+        <w:spacing w:line="264" w:lineRule="auto"/>
+        <w:rPr>
+          <w:sz w:val="28"/>
+          <w:szCs w:val="28"/>
+        </w:rPr>
+      </w:pPr>
+    </w:p>
+    <w:p>
+      <w:pPr>
+        <w:jc w:val="right"/>
+        <w:rPr>
+          <w:sz w:val="28"/>
+          <w:szCs w:val="28"/>
+        </w:rPr>
+      </w:pPr>
+      <w:r>
+        <w:rPr>
+          <w:sz w:val="28"/>
+          <w:szCs w:val="28"/>
+        </w:rPr>
+        <w:t xml:space="preserve">Рисунок </w:t>
+      </w:r>
+      <w:r>
+        <w:rPr>
+          <w:sz w:val="28"/>
+          <w:szCs w:val="28"/>
+        </w:rPr>
+        <w:t>3</w:t>
+      </w:r>
+      <w:r>
+        <w:rPr>
+          <w:sz w:val="28"/>
+          <w:szCs w:val="28"/>
+        </w:rPr>
+        <w:t xml:space="preserve"> </w:t>
+      </w:r>
+      <w:r>
+        <w:rPr>
+          <w:sz w:val="28"/>
+          <w:szCs w:val="28"/>
+        </w:rPr>
+        <w:t>– Листинг рабочей программы «</w:t>
+      </w:r>
+      <w:r>
+        <w:rPr>
+          <w:sz w:val="28"/>
+          <w:szCs w:val="28"/>
+          <w:lang w:val="en-US"/>
+        </w:rPr>
+        <w:t>file</w:t>
+      </w:r>
+      <w:r>
+        <w:rPr>
+          <w:sz w:val="28"/>
+          <w:szCs w:val="28"/>
+        </w:rPr>
+        <w:t>_</w:t>
+      </w:r>
+      <w:r>
+        <w:rPr>
+          <w:sz w:val="28"/>
+          <w:szCs w:val="28"/>
+        </w:rPr>
+        <w:t>3</w:t>
+      </w:r>
+      <w:r>
+        <w:rPr>
+          <w:sz w:val="28"/>
+          <w:szCs w:val="28"/>
+        </w:rPr>
+        <w:t>.py»</w:t>
+      </w:r>
+    </w:p>
+    <w:p>
+      <w:pPr>
+        <w:widowControl w:val="0"/>
+        <w:snapToGrid w:val="0"/>
+        <w:spacing w:line="264" w:lineRule="auto"/>
+        <w:rPr>
+          <w:b/>
+          <w:bCs/>
+          <w:sz w:val="28"/>
+          <w:szCs w:val="28"/>
+        </w:rPr>
+      </w:pPr>
+      <w:r>
+        <w:rPr>
+          <w:b/>
+          <w:bCs/>
+          <w:noProof/>
+          <w:sz w:val="28"/>
+          <w:szCs w:val="28"/>
+        </w:rPr>
+        <w:drawing>
+          <wp:inline distT="0" distB="0" distL="0" distR="0" wp14:anchorId="19520F85" wp14:editId="1424C158">
+            <wp:extent cx="5981700" cy="1738739"/>
+            <wp:effectExtent l="0" t="0" r="0" b="0"/>
+            <wp:docPr id="6" name="Рисунок 6"/>
+            <wp:cNvGraphicFramePr>
+              <a:graphicFrameLocks xmlns:a="http://schemas.openxmlformats.org/drawingml/2006/main" noChangeAspect="1"/>
+            </wp:cNvGraphicFramePr>
+            <a:graphic xmlns:a="http://schemas.openxmlformats.org/drawingml/2006/main">
+              <a:graphicData uri="http://schemas.openxmlformats.org/drawingml/2006/picture">
+                <pic:pic xmlns:pic="http://schemas.openxmlformats.org/drawingml/2006/picture">
+                  <pic:nvPicPr>
+                    <pic:cNvPr id="0" name="Picture 3"/>
+                    <pic:cNvPicPr>
+                      <a:picLocks noChangeAspect="1" noChangeArrowheads="1"/>
+                    </pic:cNvPicPr>
+                  </pic:nvPicPr>
+                  <pic:blipFill>
+                    <a:blip r:embed="rId6">
+                      <a:extLst>
+                        <a:ext uri="{28A0092B-C50C-407E-A947-70E740481C1C}">
+                          <a14:useLocalDpi xmlns:a14="http://schemas.microsoft.com/office/drawing/2010/main" val="0"/>
+                        </a:ext>
+                      </a:extLst>
+                    </a:blip>
+                    <a:srcRect/>
+                    <a:stretch>
+                      <a:fillRect/>
+                    </a:stretch>
+                  </pic:blipFill>
+                  <pic:spPr bwMode="auto">
+                    <a:xfrm>
+                      <a:off x="0" y="0"/>
+                      <a:ext cx="5989365" cy="1740967"/>
+                    </a:xfrm>
+                    <a:prstGeom prst="rect">
+                      <a:avLst/>
+                    </a:prstGeom>
+                    <a:noFill/>
+                    <a:ln>
+                      <a:noFill/>
+                    </a:ln>
+                  </pic:spPr>
+                </pic:pic>
+              </a:graphicData>
+            </a:graphic>
+          </wp:inline>
+        </w:drawing>
+      </w:r>
+    </w:p>
+    <w:p>
+      <w:pPr>
+        <w:widowControl w:val="0"/>
+        <w:snapToGrid w:val="0"/>
+        <w:spacing w:line="264" w:lineRule="auto"/>
+        <w:rPr>
+          <w:b/>
+          <w:bCs/>
+          <w:sz w:val="28"/>
+          <w:szCs w:val="28"/>
+        </w:rPr>
+      </w:pPr>
+    </w:p>
+    <w:p>
+      <w:pPr>
+        <w:widowControl w:val="0"/>
+        <w:snapToGrid w:val="0"/>
+        <w:spacing w:line="264" w:lineRule="auto"/>
+        <w:jc w:val="right"/>
+        <w:rPr>
+          <w:sz w:val="28"/>
+          <w:szCs w:val="28"/>
+          <w:lang w:val="en-US"/>
+        </w:rPr>
+      </w:pPr>
+      <w:r>
+        <w:rPr>
+          <w:sz w:val="28"/>
+          <w:szCs w:val="28"/>
+        </w:rPr>
+        <w:t xml:space="preserve">Таблица </w:t>
+      </w:r>
+      <w:r>
+        <w:rPr>
+          <w:sz w:val="28"/>
+          <w:szCs w:val="28"/>
+          <w:lang w:val="en-US"/>
+        </w:rPr>
+        <w:t>3</w:t>
+      </w:r>
+    </w:p>
+    <w:tbl>
+      <w:tblPr>
+        <w:tblStyle w:val="a3"/>
+        <w:tblW w:w="0" w:type="auto"/>
+        <w:tblLook w:val="04A0" w:firstRow="1" w:lastRow="0" w:firstColumn="1" w:lastColumn="0" w:noHBand="0" w:noVBand="1"/>
+      </w:tblPr>
+      <w:tblGrid>
+        <w:gridCol w:w="4672"/>
+        <w:gridCol w:w="4673"/>
+      </w:tblGrid>
+      <w:tr>
+        <w:tc>
+          <w:tcPr>
+            <w:tcW w:w="9345" w:type="dxa"/>
+            <w:gridSpan w:val="2"/>
+          </w:tcPr>
+          <w:p>
+            <w:pPr>
+              <w:jc w:val="left"/>
+              <w:rPr>
+                <w:rFonts w:eastAsiaTheme="minorHAnsi"/>
+                <w:sz w:val="28"/>
+                <w:szCs w:val="28"/>
+                <w:lang w:eastAsia="en-US"/>
+              </w:rPr>
+            </w:pPr>
+            <w:r>
+              <w:rPr>
+                <w:rFonts w:eastAsiaTheme="minorHAnsi"/>
+                <w:sz w:val="28"/>
+                <w:szCs w:val="28"/>
+                <w:lang w:eastAsia="en-US"/>
+              </w:rPr>
+              <w:t>Данные:</w:t>
+            </w:r>
+          </w:p>
+        </w:tc>
+      </w:tr>
+      <w:tr>
+        <w:tc>
+          <w:tcPr>
+            <w:tcW w:w="4672" w:type="dxa"/>
+          </w:tcPr>
+          <w:p>
+            <w:pPr>
+              <w:jc w:val="left"/>
+              <w:rPr>
+                <w:rFonts w:eastAsiaTheme="minorHAnsi"/>
+                <w:sz w:val="28"/>
+                <w:szCs w:val="28"/>
+                <w:lang w:eastAsia="en-US"/>
+              </w:rPr>
+            </w:pPr>
+            <w:r>
+              <w:rPr>
+                <w:rFonts w:eastAsiaTheme="minorHAnsi"/>
+                <w:sz w:val="28"/>
+                <w:szCs w:val="28"/>
+                <w:lang w:eastAsia="en-US"/>
+              </w:rPr>
+              <w:t>Входные (ввод)</w:t>
+            </w:r>
+          </w:p>
+        </w:tc>
+        <w:tc>
+          <w:tcPr>
+            <w:tcW w:w="4673" w:type="dxa"/>
+          </w:tcPr>
+          <w:p>
+            <w:pPr>
+              <w:jc w:val="left"/>
+              <w:rPr>
+                <w:rFonts w:eastAsiaTheme="minorHAnsi"/>
+                <w:sz w:val="28"/>
+                <w:szCs w:val="28"/>
+                <w:lang w:eastAsia="en-US"/>
+              </w:rPr>
+            </w:pPr>
+            <w:r>
+              <w:rPr>
+                <w:rFonts w:eastAsiaTheme="minorHAnsi"/>
+                <w:sz w:val="28"/>
+                <w:szCs w:val="28"/>
+                <w:lang w:eastAsia="en-US"/>
+              </w:rPr>
+              <w:t>Выходные (вывод)</w:t>
+            </w:r>
+          </w:p>
+        </w:tc>
+      </w:tr>
+      <w:tr>
+        <w:tc>
+          <w:tcPr>
+            <w:tcW w:w="4672" w:type="dxa"/>
+          </w:tcPr>
+          <w:p>
+            <w:pPr>
+              <w:jc w:val="left"/>
+              <w:rPr>
+                <w:rFonts w:eastAsiaTheme="minorHAnsi"/>
+                <w:sz w:val="28"/>
+                <w:szCs w:val="28"/>
+                <w:lang w:val="en-US" w:eastAsia="en-US"/>
+              </w:rPr>
+            </w:pPr>
+            <w:r>
+              <w:rPr>
+                <w:rFonts w:eastAsiaTheme="minorHAnsi"/>
+                <w:sz w:val="28"/>
+                <w:szCs w:val="28"/>
+                <w:lang w:val="en-US" w:eastAsia="en-US"/>
+              </w:rPr>
+              <w:t>10</w:t>
+            </w:r>
+          </w:p>
+          <w:p>
+            <w:pPr>
+              <w:jc w:val="left"/>
+              <w:rPr>
+                <w:rFonts w:eastAsiaTheme="minorHAnsi"/>
+                <w:sz w:val="28"/>
+                <w:szCs w:val="28"/>
+                <w:lang w:val="en-US" w:eastAsia="en-US"/>
+              </w:rPr>
+            </w:pPr>
+            <w:r>
+              <w:rPr>
+                <w:rFonts w:eastAsiaTheme="minorHAnsi"/>
+                <w:sz w:val="28"/>
+                <w:szCs w:val="28"/>
+                <w:lang w:val="en-US" w:eastAsia="en-US"/>
+              </w:rPr>
+              <w:t>1000</w:t>
+            </w:r>
+          </w:p>
+        </w:tc>
+        <w:tc>
+          <w:tcPr>
+            <w:tcW w:w="4673" w:type="dxa"/>
+          </w:tcPr>
+          <w:p>
+            <w:pPr>
+              <w:jc w:val="left"/>
+              <w:rPr>
+                <w:rFonts w:eastAsiaTheme="minorHAnsi"/>
+                <w:sz w:val="28"/>
+                <w:szCs w:val="28"/>
+                <w:lang w:eastAsia="en-US"/>
+              </w:rPr>
+            </w:pPr>
+            <w:r>
+              <w:rPr>
+                <w:rFonts w:eastAsiaTheme="minorHAnsi"/>
+                <w:sz w:val="28"/>
+                <w:szCs w:val="28"/>
+                <w:lang w:eastAsia="en-US"/>
+              </w:rPr>
+              <w:t>Ваша зарплата: 10000.0</w:t>
+            </w:r>
+          </w:p>
+        </w:tc>
+      </w:tr>
+      <w:tr>
+        <w:tc>
+          <w:tcPr>
+            <w:tcW w:w="4672" w:type="dxa"/>
+          </w:tcPr>
+          <w:p>
+            <w:pPr>
+              <w:jc w:val="left"/>
+              <w:rPr>
+                <w:rFonts w:eastAsiaTheme="minorHAnsi"/>
+                <w:sz w:val="28"/>
+                <w:szCs w:val="28"/>
+                <w:lang w:val="en-US" w:eastAsia="en-US"/>
+              </w:rPr>
+            </w:pPr>
+            <w:r>
+              <w:rPr>
+                <w:rFonts w:eastAsiaTheme="minorHAnsi"/>
+                <w:sz w:val="28"/>
+                <w:szCs w:val="28"/>
+                <w:lang w:val="en-US" w:eastAsia="en-US"/>
+              </w:rPr>
+              <w:t>100</w:t>
+            </w:r>
+          </w:p>
+          <w:p>
+            <w:pPr>
+              <w:jc w:val="left"/>
+              <w:rPr>
+                <w:rFonts w:eastAsiaTheme="minorHAnsi"/>
+                <w:sz w:val="28"/>
+                <w:szCs w:val="28"/>
+                <w:lang w:val="en-US" w:eastAsia="en-US"/>
+              </w:rPr>
+            </w:pPr>
+            <w:r>
+              <w:rPr>
+                <w:rFonts w:eastAsiaTheme="minorHAnsi"/>
+                <w:sz w:val="28"/>
+                <w:szCs w:val="28"/>
+                <w:lang w:val="en-US" w:eastAsia="en-US"/>
+              </w:rPr>
+              <w:t>1000</w:t>
+            </w:r>
+          </w:p>
+        </w:tc>
+        <w:tc>
+          <w:tcPr>
+            <w:tcW w:w="4673" w:type="dxa"/>
+          </w:tcPr>
+          <w:p>
+            <w:pPr>
+              <w:jc w:val="left"/>
+              <w:rPr>
+                <w:rFonts w:eastAsiaTheme="minorHAnsi"/>
+                <w:sz w:val="28"/>
+                <w:szCs w:val="28"/>
+                <w:lang w:eastAsia="en-US"/>
+              </w:rPr>
+            </w:pPr>
+            <w:r>
+              <w:rPr>
+                <w:rFonts w:eastAsiaTheme="minorHAnsi"/>
+                <w:sz w:val="28"/>
+                <w:szCs w:val="28"/>
+                <w:lang w:eastAsia="en-US"/>
+              </w:rPr>
+              <w:t>Ваша зарплата: 150000.0</w:t>
+            </w:r>
+          </w:p>
+        </w:tc>
+      </w:tr>
+    </w:tbl>
+    <w:p>
+      <w:pPr>
+        <w:widowControl w:val="0"/>
+        <w:snapToGrid w:val="0"/>
+        <w:spacing w:line="264" w:lineRule="auto"/>
+        <w:ind w:firstLine="851"/>
+        <w:rPr>
+          <w:b/>
+          <w:bCs/>
+          <w:sz w:val="28"/>
+          <w:szCs w:val="28"/>
+        </w:rPr>
+      </w:pPr>
+      <w:bookmarkStart w:id="1" w:name="_Hlk145257375"/>
+    </w:p>
+    <w:p>
+      <w:pPr>
+        <w:widowControl w:val="0"/>
+        <w:snapToGrid w:val="0"/>
+        <w:spacing w:line="264" w:lineRule="auto"/>
+        <w:ind w:firstLine="851"/>
+        <w:rPr>
+          <w:b/>
+          <w:bCs/>
+          <w:sz w:val="28"/>
+          <w:szCs w:val="28"/>
+        </w:rPr>
+      </w:pPr>
+      <w:r>
+        <w:rPr>
+          <w:b/>
+          <w:bCs/>
+          <w:sz w:val="28"/>
+          <w:szCs w:val="28"/>
+        </w:rPr>
+        <w:t>1_</w:t>
+      </w:r>
+      <w:r>
+        <w:rPr>
+          <w:b/>
+          <w:bCs/>
+          <w:sz w:val="28"/>
+          <w:szCs w:val="28"/>
+          <w:lang w:val="en-US"/>
+        </w:rPr>
+        <w:t xml:space="preserve">4 </w:t>
+      </w:r>
+      <w:r>
+        <w:rPr>
+          <w:b/>
+          <w:bCs/>
+          <w:sz w:val="28"/>
+          <w:szCs w:val="28"/>
+        </w:rPr>
+        <w:t>Задание.</w:t>
+      </w:r>
+    </w:p>
+    <w:p>
+      <w:pPr>
+        <w:widowControl w:val="0"/>
+        <w:snapToGrid w:val="0"/>
+        <w:spacing w:line="264" w:lineRule="auto"/>
+        <w:rPr>
+          <w:sz w:val="28"/>
+          <w:szCs w:val="28"/>
+        </w:rPr>
+      </w:pPr>
+      <w:r>
+        <w:rPr>
+          <w:sz w:val="28"/>
+          <w:szCs w:val="28"/>
+        </w:rPr>
+        <w:t>Напишите программу, которая определяет, верно ли, что введенное число – четырёхзначное.</w:t>
+      </w:r>
+    </w:p>
+    <w:p>
+      <w:pPr>
+        <w:widowControl w:val="0"/>
+        <w:snapToGrid w:val="0"/>
+        <w:spacing w:line="264" w:lineRule="auto"/>
+        <w:rPr>
+          <w:sz w:val="28"/>
+          <w:szCs w:val="28"/>
+        </w:rPr>
+      </w:pPr>
+    </w:p>
+    <w:p>
+      <w:pPr>
+        <w:jc w:val="right"/>
+        <w:rPr>
+          <w:sz w:val="28"/>
+          <w:szCs w:val="28"/>
+        </w:rPr>
+      </w:pPr>
+      <w:r>
+        <w:rPr>
+          <w:sz w:val="28"/>
+          <w:szCs w:val="28"/>
+        </w:rPr>
+        <w:t xml:space="preserve">Рисунок </w:t>
+      </w:r>
+      <w:r>
+        <w:rPr>
+          <w:sz w:val="28"/>
+          <w:szCs w:val="28"/>
+        </w:rPr>
+        <w:t>4</w:t>
+      </w:r>
+      <w:r>
+        <w:rPr>
+          <w:sz w:val="28"/>
+          <w:szCs w:val="28"/>
+        </w:rPr>
+        <w:t xml:space="preserve"> </w:t>
+      </w:r>
+      <w:r>
+        <w:rPr>
+          <w:sz w:val="28"/>
+          <w:szCs w:val="28"/>
+        </w:rPr>
+        <w:t>– Листинг рабочей программы «</w:t>
+      </w:r>
+      <w:r>
+        <w:rPr>
+          <w:sz w:val="28"/>
+          <w:szCs w:val="28"/>
+          <w:lang w:val="en-US"/>
+        </w:rPr>
+        <w:t>file</w:t>
+      </w:r>
+      <w:r>
+        <w:rPr>
+          <w:sz w:val="28"/>
+          <w:szCs w:val="28"/>
+        </w:rPr>
+        <w:t>_</w:t>
+      </w:r>
+      <w:r>
+        <w:rPr>
+          <w:sz w:val="28"/>
+          <w:szCs w:val="28"/>
+        </w:rPr>
+        <w:t>4</w:t>
+      </w:r>
+      <w:r>
+        <w:rPr>
+          <w:sz w:val="28"/>
+          <w:szCs w:val="28"/>
+        </w:rPr>
+        <w:t>.py»</w:t>
+      </w:r>
+    </w:p>
+    <w:p>
+      <w:pPr>
+        <w:widowControl w:val="0"/>
+        <w:snapToGrid w:val="0"/>
+        <w:spacing w:line="264" w:lineRule="auto"/>
+        <w:rPr>
+          <w:b/>
+          <w:bCs/>
+          <w:sz w:val="28"/>
+          <w:szCs w:val="28"/>
+        </w:rPr>
+      </w:pPr>
+      <w:r>
+        <w:rPr>
+          <w:b/>
+          <w:bCs/>
+          <w:noProof/>
+          <w:sz w:val="28"/>
+          <w:szCs w:val="28"/>
+        </w:rPr>
+        <w:lastRenderedPageBreak/>
+        <w:drawing>
+          <wp:inline distT="0" distB="0" distL="0" distR="0" wp14:anchorId="1883DFCD" wp14:editId="4151673D">
+            <wp:extent cx="5962650" cy="1425851"/>
+            <wp:effectExtent l="0" t="0" r="0" b="3175"/>
+            <wp:docPr id="8" name="Рисунок 8"/>
+            <wp:cNvGraphicFramePr>
+              <a:graphicFrameLocks xmlns:a="http://schemas.openxmlformats.org/drawingml/2006/main" noChangeAspect="1"/>
+            </wp:cNvGraphicFramePr>
+            <a:graphic xmlns:a="http://schemas.openxmlformats.org/drawingml/2006/main">
+              <a:graphicData uri="http://schemas.openxmlformats.org/drawingml/2006/picture">
+                <pic:pic xmlns:pic="http://schemas.openxmlformats.org/drawingml/2006/picture">
+                  <pic:nvPicPr>
+                    <pic:cNvPr id="0" name="Picture 4"/>
+                    <pic:cNvPicPr>
+                      <a:picLocks noChangeAspect="1" noChangeArrowheads="1"/>
+                    </pic:cNvPicPr>
+                  </pic:nvPicPr>
+                  <pic:blipFill>
+                    <a:blip r:embed="rId7">
+                      <a:extLst>
+                        <a:ext uri="{28A0092B-C50C-407E-A947-70E740481C1C}">
+                          <a14:useLocalDpi xmlns:a14="http://schemas.microsoft.com/office/drawing/2010/main" val="0"/>
+                        </a:ext>
+                      </a:extLst>
+                    </a:blip>
+                    <a:srcRect/>
+                    <a:stretch>
+                      <a:fillRect/>
+                    </a:stretch>
+                  </pic:blipFill>
+                  <pic:spPr bwMode="auto">
+                    <a:xfrm>
+                      <a:off x="0" y="0"/>
+                      <a:ext cx="6017229" cy="1438903"/>
+                    </a:xfrm>
+                    <a:prstGeom prst="rect">
+                      <a:avLst/>
+                    </a:prstGeom>
+                    <a:noFill/>
+                    <a:ln>
+                      <a:noFill/>
+                    </a:ln>
+                  </pic:spPr>
+                </pic:pic>
+              </a:graphicData>
+            </a:graphic>
+          </wp:inline>
+        </w:drawing>
+      </w:r>
+    </w:p>
+    <w:p>
+      <w:pPr>
+        <w:widowControl w:val="0"/>
+        <w:snapToGrid w:val="0"/>
+        <w:spacing w:line="264" w:lineRule="auto"/>
+        <w:jc w:val="right"/>
+        <w:rPr>
+          <w:sz w:val="28"/>
+          <w:szCs w:val="28"/>
+        </w:rPr>
+      </w:pPr>
+      <w:r>
+        <w:rPr>
+          <w:sz w:val="28"/>
+          <w:szCs w:val="28"/>
+        </w:rPr>
+        <w:t xml:space="preserve">Таблица </w:t>
+      </w:r>
+      <w:r>
+        <w:rPr>
+          <w:sz w:val="28"/>
+          <w:szCs w:val="28"/>
+        </w:rPr>
+        <w:t>4</w:t>
+      </w:r>
+    </w:p>
+    <w:tbl>
+      <w:tblPr>
+        <w:tblStyle w:val="a3"/>
+        <w:tblW w:w="0" w:type="auto"/>
+        <w:tblLook w:val="04A0" w:firstRow="1" w:lastRow="0" w:firstColumn="1" w:lastColumn="0" w:noHBand="0" w:noVBand="1"/>
+      </w:tblPr>
+      <w:tblGrid>
+        <w:gridCol w:w="4672"/>
+        <w:gridCol w:w="4673"/>
+      </w:tblGrid>
+      <w:tr>
+        <w:tc>
+          <w:tcPr>
+            <w:tcW w:w="9345" w:type="dxa"/>
+            <w:gridSpan w:val="2"/>
+          </w:tcPr>
+          <w:p>
+            <w:pPr>
+              <w:jc w:val="left"/>
+              <w:rPr>
+                <w:rFonts w:eastAsiaTheme="minorHAnsi"/>
+                <w:sz w:val="28"/>
+                <w:szCs w:val="28"/>
+                <w:lang w:eastAsia="en-US"/>
+              </w:rPr>
+            </w:pPr>
+            <w:r>
+              <w:rPr>
+                <w:rFonts w:eastAsiaTheme="minorHAnsi"/>
+                <w:sz w:val="28"/>
+                <w:szCs w:val="28"/>
+                <w:lang w:eastAsia="en-US"/>
+              </w:rPr>
+              <w:t>Данные:</w:t>
+            </w:r>
+          </w:p>
+        </w:tc>
+      </w:tr>
+      <w:tr>
+        <w:tc>
+          <w:tcPr>
+            <w:tcW w:w="4672" w:type="dxa"/>
+          </w:tcPr>
+          <w:p>
+            <w:pPr>
+              <w:jc w:val="left"/>
+              <w:rPr>
+                <w:rFonts w:eastAsiaTheme="minorHAnsi"/>
+                <w:sz w:val="28"/>
+                <w:szCs w:val="28"/>
+                <w:lang w:eastAsia="en-US"/>
+              </w:rPr>
+            </w:pPr>
+            <w:r>
+              <w:rPr>
+                <w:rFonts w:eastAsiaTheme="minorHAnsi"/>
+                <w:sz w:val="28"/>
+                <w:szCs w:val="28"/>
+                <w:lang w:eastAsia="en-US"/>
+              </w:rPr>
+              <w:t>Входные (ввод)</w:t>
+            </w:r>
+          </w:p>
+        </w:tc>
+        <w:tc>
+          <w:tcPr>
+            <w:tcW w:w="4673" w:type="dxa"/>
+          </w:tcPr>
+          <w:p>
+            <w:pPr>
+              <w:jc w:val="left"/>
+              <w:rPr>
+                <w:rFonts w:eastAsiaTheme="minorHAnsi"/>
+                <w:sz w:val="28"/>
+                <w:szCs w:val="28"/>
+                <w:lang w:eastAsia="en-US"/>
+              </w:rPr>
+            </w:pPr>
+            <w:r>
+              <w:rPr>
+                <w:rFonts w:eastAsiaTheme="minorHAnsi"/>
+                <w:sz w:val="28"/>
+                <w:szCs w:val="28"/>
+                <w:lang w:eastAsia="en-US"/>
+              </w:rPr>
+              <w:t>Выходные (вывод)</w:t>
+            </w:r>
+          </w:p>
+        </w:tc>
+      </w:tr>
+      <w:tr>
+        <w:tc>
+          <w:tcPr>
+            <w:tcW w:w="4672" w:type="dxa"/>
+          </w:tcPr>
+          <w:p>
+            <w:pPr>
+              <w:jc w:val="left"/>
+              <w:rPr>
+                <w:rFonts w:eastAsiaTheme="minorHAnsi"/>
+                <w:sz w:val="28"/>
+                <w:szCs w:val="28"/>
+                <w:lang w:eastAsia="en-US"/>
+              </w:rPr>
+            </w:pPr>
+            <w:r>
+              <w:rPr>
+                <w:rFonts w:eastAsiaTheme="minorHAnsi"/>
+                <w:sz w:val="28"/>
+                <w:szCs w:val="28"/>
+                <w:lang w:eastAsia="en-US"/>
+              </w:rPr>
+              <w:t>1000</w:t>
+            </w:r>
+          </w:p>
+        </w:tc>
+        <w:tc>
+          <w:tcPr>
+            <w:tcW w:w="4673" w:type="dxa"/>
+          </w:tcPr>
+          <w:p>
+            <w:pPr>
+              <w:jc w:val="left"/>
+              <w:rPr>
+                <w:rFonts w:eastAsiaTheme="minorHAnsi"/>
+                <w:sz w:val="28"/>
+                <w:szCs w:val="28"/>
+                <w:lang w:eastAsia="en-US"/>
+              </w:rPr>
+            </w:pPr>
+            <w:r>
+              <w:rPr>
+                <w:rFonts w:eastAsiaTheme="minorHAnsi"/>
+                <w:sz w:val="28"/>
+                <w:szCs w:val="28"/>
+                <w:lang w:eastAsia="en-US"/>
+              </w:rPr>
+              <w:t>Введено четырех</w:t>
+            </w:r>
+            <w:r>
+              <w:rPr>
+                <w:rFonts w:eastAsiaTheme="minorHAnsi"/>
+                <w:sz w:val="28"/>
+                <w:szCs w:val="28"/>
+                <w:lang w:eastAsia="en-US"/>
+              </w:rPr>
+              <w:t>з</w:t>
+            </w:r>
+            <w:r>
+              <w:rPr>
+                <w:rFonts w:eastAsiaTheme="minorHAnsi"/>
+                <w:sz w:val="28"/>
+                <w:szCs w:val="28"/>
+                <w:lang w:eastAsia="en-US"/>
+              </w:rPr>
+              <w:t>начное число</w:t>
+            </w:r>
+          </w:p>
+        </w:tc>
+      </w:tr>
+      <w:tr>
+        <w:tc>
+          <w:tcPr>
+            <w:tcW w:w="4672" w:type="dxa"/>
+          </w:tcPr>
+          <w:p>
+            <w:pPr>
+              <w:jc w:val="left"/>
+              <w:rPr>
+                <w:rFonts w:eastAsiaTheme="minorHAnsi"/>
+                <w:sz w:val="28"/>
+                <w:szCs w:val="28"/>
+                <w:lang w:val="en-US" w:eastAsia="en-US"/>
+              </w:rPr>
+            </w:pPr>
+            <w:r>
+              <w:rPr>
+                <w:rFonts w:eastAsiaTheme="minorHAnsi"/>
+                <w:sz w:val="28"/>
+                <w:szCs w:val="28"/>
+                <w:lang w:val="en-US" w:eastAsia="en-US"/>
+              </w:rPr>
+              <w:t>100</w:t>
+            </w:r>
+          </w:p>
+        </w:tc>
+        <w:tc>
+          <w:tcPr>
+            <w:tcW w:w="4673" w:type="dxa"/>
+          </w:tcPr>
+          <w:p>
+            <w:pPr>
+              <w:jc w:val="left"/>
+              <w:rPr>
+                <w:rFonts w:eastAsiaTheme="minorHAnsi"/>
+                <w:sz w:val="28"/>
+                <w:szCs w:val="28"/>
+                <w:lang w:eastAsia="en-US"/>
+              </w:rPr>
+            </w:pPr>
+            <w:r>
+              <w:rPr>
+                <w:rFonts w:eastAsiaTheme="minorHAnsi"/>
+                <w:sz w:val="28"/>
+                <w:szCs w:val="28"/>
+                <w:lang w:eastAsia="en-US"/>
+              </w:rPr>
+              <w:t>Введено не четырехзначное число</w:t>
+            </w:r>
+          </w:p>
+        </w:tc>
+      </w:tr>
+      <w:bookmarkEnd w:id="1"/>
+    </w:tbl>
+    <w:p>
+      <w:pPr>
+        <w:widowControl w:val="0"/>
+        <w:snapToGrid w:val="0"/>
+        <w:spacing w:line="264" w:lineRule="auto"/>
+        <w:rPr>
+          <w:b/>
+          <w:bCs/>
+          <w:sz w:val="28"/>
+          <w:szCs w:val="28"/>
+          <w:lang w:val="en-US"/>
+        </w:rPr>
+      </w:pPr>
+    </w:p>
+    <w:p>
+      <w:pPr>
+        <w:widowControl w:val="0"/>
+        <w:snapToGrid w:val="0"/>
+        <w:spacing w:line="264" w:lineRule="auto"/>
+        <w:ind w:firstLine="851"/>
+        <w:rPr>
+          <w:b/>
+          <w:bCs/>
+          <w:sz w:val="28"/>
+          <w:szCs w:val="28"/>
+        </w:rPr>
+      </w:pPr>
+      <w:r>
+        <w:rPr>
+          <w:b/>
+          <w:bCs/>
+          <w:sz w:val="28"/>
+          <w:szCs w:val="28"/>
+        </w:rPr>
+        <w:t>1_</w:t>
+      </w:r>
+      <w:r>
+        <w:rPr>
+          <w:b/>
+          <w:bCs/>
+          <w:sz w:val="28"/>
+          <w:szCs w:val="28"/>
+        </w:rPr>
+        <w:t>5</w:t>
+      </w:r>
+      <w:r>
+        <w:rPr>
+          <w:b/>
+          <w:bCs/>
+          <w:sz w:val="28"/>
+          <w:szCs w:val="28"/>
+        </w:rPr>
+        <w:t xml:space="preserve"> </w:t>
+      </w:r>
+      <w:r>
+        <w:rPr>
+          <w:b/>
+          <w:bCs/>
+          <w:sz w:val="28"/>
+          <w:szCs w:val="28"/>
+        </w:rPr>
+        <w:t>Задание.</w:t>
+      </w:r>
+    </w:p>
+    <w:p>
+      <w:pPr>
+        <w:widowControl w:val="0"/>
+        <w:snapToGrid w:val="0"/>
+        <w:spacing w:line="264" w:lineRule="auto"/>
+        <w:rPr>
+          <w:sz w:val="28"/>
+          <w:szCs w:val="28"/>
+        </w:rPr>
+      </w:pPr>
+      <w:r>
+        <w:rPr>
+          <w:sz w:val="28"/>
+          <w:szCs w:val="28"/>
+        </w:rPr>
+        <w:t xml:space="preserve">Напишите программу, которая </w:t>
+      </w:r>
+      <w:r>
+        <w:rPr>
+          <w:sz w:val="28"/>
+          <w:szCs w:val="28"/>
+        </w:rPr>
+        <w:t>вводит с клавиатуры номер месяца и определяет, сколько дней в этом месяце. Предусмотреть сообщение об ошибке в случае ввода неверного числа.</w:t>
+      </w:r>
+    </w:p>
+    <w:p>
+      <w:pPr>
+        <w:widowControl w:val="0"/>
+        <w:snapToGrid w:val="0"/>
+        <w:spacing w:line="264" w:lineRule="auto"/>
+        <w:rPr>
+          <w:sz w:val="28"/>
+          <w:szCs w:val="28"/>
+        </w:rPr>
+      </w:pPr>
+    </w:p>
+    <w:p>
+      <w:pPr>
+        <w:jc w:val="right"/>
+        <w:rPr>
+          <w:sz w:val="28"/>
+          <w:szCs w:val="28"/>
+        </w:rPr>
+      </w:pPr>
+      <w:r>
+        <w:rPr>
+          <w:sz w:val="28"/>
+          <w:szCs w:val="28"/>
+        </w:rPr>
+        <w:t xml:space="preserve">Рисунок </w:t>
+      </w:r>
+      <w:r>
+        <w:rPr>
+          <w:sz w:val="28"/>
+          <w:szCs w:val="28"/>
+        </w:rPr>
+        <w:t>5</w:t>
+      </w:r>
+      <w:r>
+        <w:rPr>
+          <w:sz w:val="28"/>
+          <w:szCs w:val="28"/>
+        </w:rPr>
+        <w:t xml:space="preserve"> </w:t>
+      </w:r>
+      <w:r>
+        <w:rPr>
+          <w:sz w:val="28"/>
+          <w:szCs w:val="28"/>
+        </w:rPr>
+        <w:t>– Листинг рабочей программы «</w:t>
+      </w:r>
+      <w:r>
+        <w:rPr>
+          <w:sz w:val="28"/>
+          <w:szCs w:val="28"/>
+          <w:lang w:val="en-US"/>
+        </w:rPr>
+        <w:t>file</w:t>
+      </w:r>
+      <w:r>
+        <w:rPr>
+          <w:sz w:val="28"/>
+          <w:szCs w:val="28"/>
+        </w:rPr>
+        <w:t>_</w:t>
+      </w:r>
+      <w:r>
+        <w:rPr>
+          <w:sz w:val="28"/>
+          <w:szCs w:val="28"/>
+        </w:rPr>
+        <w:t>5</w:t>
+      </w:r>
+      <w:r>
+        <w:rPr>
+          <w:sz w:val="28"/>
+          <w:szCs w:val="28"/>
+        </w:rPr>
+        <w:t>.py»</w:t>
+      </w:r>
+    </w:p>
+    <w:p>
+      <w:pPr>
+        <w:widowControl w:val="0"/>
+        <w:snapToGrid w:val="0"/>
+        <w:spacing w:line="264" w:lineRule="auto"/>
+        <w:rPr>
+          <w:b/>
+          <w:bCs/>
+          <w:sz w:val="28"/>
+          <w:szCs w:val="28"/>
+        </w:rPr>
+      </w:pPr>
+      <w:r>
+        <w:rPr>
+          <w:b/>
+          <w:bCs/>
+          <w:noProof/>
+          <w:sz w:val="28"/>
+          <w:szCs w:val="28"/>
+        </w:rPr>
+        <w:drawing>
+          <wp:inline distT="0" distB="0" distL="0" distR="0" wp14:anchorId="1C6A2C90" wp14:editId="48FF7021">
+            <wp:extent cx="6000750" cy="4074583"/>
+            <wp:effectExtent l="0" t="0" r="0" b="2540"/>
+            <wp:docPr id="10" name="Рисунок 10"/>
+            <wp:cNvGraphicFramePr>
+              <a:graphicFrameLocks xmlns:a="http://schemas.openxmlformats.org/drawingml/2006/main" noChangeAspect="1"/>
+            </wp:cNvGraphicFramePr>
+            <a:graphic xmlns:a="http://schemas.openxmlformats.org/drawingml/2006/main">
+              <a:graphicData uri="http://schemas.openxmlformats.org/drawingml/2006/picture">
+                <pic:pic xmlns:pic="http://schemas.openxmlformats.org/drawingml/2006/picture">
+                  <pic:nvPicPr>
+                    <pic:cNvPr id="0" name="Picture 5"/>
+                    <pic:cNvPicPr>
+                      <a:picLocks noChangeAspect="1" noChangeArrowheads="1"/>
+                    </pic:cNvPicPr>
+                  </pic:nvPicPr>
+                  <pic:blipFill>
+                    <a:blip r:embed="rId8">
+                      <a:extLst>
+                        <a:ext uri="{28A0092B-C50C-407E-A947-70E740481C1C}">
+                          <a14:useLocalDpi xmlns:a14="http://schemas.microsoft.com/office/drawing/2010/main" val="0"/>
+                        </a:ext>
+                      </a:extLst>
+                    </a:blip>
+                    <a:srcRect/>
+                    <a:stretch>
+                      <a:fillRect/>
+                    </a:stretch>
+                  </pic:blipFill>
+                  <pic:spPr bwMode="auto">
+                    <a:xfrm>
+                      <a:off x="0" y="0"/>
+                      <a:ext cx="6013482" cy="4083228"/>
+                    </a:xfrm>
+                    <a:prstGeom prst="rect">
+                      <a:avLst/>
+                    </a:prstGeom>
+                    <a:noFill/>
+                    <a:ln>
+                      <a:noFill/>
+                    </a:ln>
+                  </pic:spPr>
+                </pic:pic>
+              </a:graphicData>
+            </a:graphic>
+          </wp:inline>
+        </w:drawing>
+      </w:r>
+    </w:p>
+    <w:p>
+      <w:pPr>
+        <w:widowControl w:val="0"/>
+        <w:snapToGrid w:val="0"/>
+        <w:spacing w:line="264" w:lineRule="auto"/>
+        <w:jc w:val="right"/>
+        <w:rPr>
+          <w:sz w:val="28"/>
+          <w:szCs w:val="28"/>
+        </w:rPr>
+      </w:pPr>
+      <w:r>
+        <w:rPr>
+          <w:sz w:val="28"/>
+          <w:szCs w:val="28"/>
+        </w:rPr>
+        <w:t xml:space="preserve">Таблица </w:t>
+      </w:r>
+      <w:r>
+        <w:rPr>
+          <w:sz w:val="28"/>
+          <w:szCs w:val="28"/>
+        </w:rPr>
+        <w:t>5</w:t>
+      </w:r>
+    </w:p>
+    <w:tbl>
+      <w:tblPr>
+        <w:tblStyle w:val="a3"/>
+        <w:tblW w:w="0" w:type="auto"/>
+        <w:tblLook w:val="04A0" w:firstRow="1" w:lastRow="0" w:firstColumn="1" w:lastColumn="0" w:noHBand="0" w:noVBand="1"/>
+      </w:tblPr>
+      <w:tblGrid>
+        <w:gridCol w:w="4672"/>
+        <w:gridCol w:w="4673"/>
+      </w:tblGrid>
+      <w:tr>
+        <w:tc>
+          <w:tcPr>
+            <w:tcW w:w="9345" w:type="dxa"/>
+            <w:gridSpan w:val="2"/>
+          </w:tcPr>
+          <w:p>
+            <w:pPr>
+              <w:jc w:val="left"/>
+              <w:rPr>
+                <w:rFonts w:eastAsiaTheme="minorHAnsi"/>
+                <w:sz w:val="28"/>
+                <w:szCs w:val="28"/>
+                <w:lang w:eastAsia="en-US"/>
+              </w:rPr>
+            </w:pPr>
+            <w:r>
+              <w:rPr>
+                <w:rFonts w:eastAsiaTheme="minorHAnsi"/>
+                <w:sz w:val="28"/>
+                <w:szCs w:val="28"/>
+                <w:lang w:eastAsia="en-US"/>
+              </w:rPr>
+              <w:t>Данные:</w:t>
+            </w:r>
+          </w:p>
+        </w:tc>
+      </w:tr>
+      <w:tr>
+        <w:tc>
+          <w:tcPr>
+            <w:tcW w:w="4672" w:type="dxa"/>
+          </w:tcPr>
+          <w:p>
+            <w:pPr>
+              <w:jc w:val="left"/>
+              <w:rPr>
+                <w:rFonts w:eastAsiaTheme="minorHAnsi"/>
+                <w:sz w:val="28"/>
+                <w:szCs w:val="28"/>
+                <w:lang w:eastAsia="en-US"/>
+              </w:rPr>
+            </w:pPr>
+            <w:r>
+              <w:rPr>
+                <w:rFonts w:eastAsiaTheme="minorHAnsi"/>
+                <w:sz w:val="28"/>
+                <w:szCs w:val="28"/>
+                <w:lang w:eastAsia="en-US"/>
+              </w:rPr>
+              <w:t>Входные (ввод)</w:t>
+            </w:r>
+          </w:p>
+        </w:tc>
+        <w:tc>
+          <w:tcPr>
+            <w:tcW w:w="4673" w:type="dxa"/>
+          </w:tcPr>
+          <w:p>
+            <w:pPr>
+              <w:jc w:val="left"/>
+              <w:rPr>
+                <w:rFonts w:eastAsiaTheme="minorHAnsi"/>
+                <w:sz w:val="28"/>
+                <w:szCs w:val="28"/>
+                <w:lang w:eastAsia="en-US"/>
+              </w:rPr>
+            </w:pPr>
+            <w:r>
+              <w:rPr>
+                <w:rFonts w:eastAsiaTheme="minorHAnsi"/>
+                <w:sz w:val="28"/>
+                <w:szCs w:val="28"/>
+                <w:lang w:eastAsia="en-US"/>
+              </w:rPr>
+              <w:t>Выходные (вывод)</w:t>
+            </w:r>
+          </w:p>
+        </w:tc>
+      </w:tr>
+      <w:tr>
+        <w:tc>
+          <w:tcPr>
+            <w:tcW w:w="4672" w:type="dxa"/>
+          </w:tcPr>
+          <w:p>
+            <w:pPr>
+              <w:jc w:val="left"/>
+              <w:rPr>
+                <w:rFonts w:eastAsiaTheme="minorHAnsi"/>
+                <w:sz w:val="28"/>
+                <w:szCs w:val="28"/>
+                <w:lang w:eastAsia="en-US"/>
+              </w:rPr>
+            </w:pPr>
+            <w:r>
+              <w:rPr>
+                <w:rFonts w:eastAsiaTheme="minorHAnsi"/>
+                <w:sz w:val="28"/>
+                <w:szCs w:val="28"/>
+                <w:lang w:eastAsia="en-US"/>
+              </w:rPr>
+              <w:t>5</w:t>
+            </w:r>
+          </w:p>
+        </w:tc>
+        <w:tc>
+          <w:tcPr>
+            <w:tcW w:w="4673" w:type="dxa"/>
+          </w:tcPr>
+          <w:p>
+            <w:pPr>
+              <w:jc w:val="left"/>
+              <w:rPr>
+                <w:rFonts w:eastAsiaTheme="minorHAnsi"/>
+                <w:sz w:val="28"/>
+                <w:szCs w:val="28"/>
+                <w:lang w:eastAsia="en-US"/>
+              </w:rPr>
+            </w:pPr>
+            <w:r>
+              <w:rPr>
+                <w:rFonts w:eastAsiaTheme="minorHAnsi"/>
+                <w:sz w:val="28"/>
+                <w:szCs w:val="28"/>
+                <w:lang w:eastAsia="en-US"/>
+              </w:rPr>
+              <w:t>Количество</w:t>
+            </w:r>
+            <w:r>
+              <w:rPr>
+                <w:rFonts w:eastAsiaTheme="minorHAnsi"/>
+                <w:sz w:val="28"/>
+                <w:szCs w:val="28"/>
+                <w:lang w:eastAsia="en-US"/>
+              </w:rPr>
+              <w:t xml:space="preserve"> дней в месяце = 31</w:t>
+            </w:r>
+          </w:p>
+        </w:tc>
+      </w:tr>
+      <w:tr>
+        <w:tc>
+          <w:tcPr>
+            <w:tcW w:w="4672" w:type="dxa"/>
+          </w:tcPr>
+          <w:p>
+            <w:pPr>
+              <w:jc w:val="left"/>
+              <w:rPr>
+                <w:rFonts w:eastAsiaTheme="minorHAnsi"/>
+                <w:sz w:val="28"/>
+                <w:szCs w:val="28"/>
+                <w:lang w:eastAsia="en-US"/>
+              </w:rPr>
+            </w:pPr>
+            <w:r>
+              <w:rPr>
+                <w:rFonts w:eastAsiaTheme="minorHAnsi"/>
+                <w:sz w:val="28"/>
+                <w:szCs w:val="28"/>
+                <w:lang w:eastAsia="en-US"/>
+              </w:rPr>
+              <w:t>8</w:t>
+            </w:r>
+          </w:p>
+        </w:tc>
+        <w:tc>
+          <w:tcPr>
+            <w:tcW w:w="4673" w:type="dxa"/>
+          </w:tcPr>
+          <w:p>
+            <w:pPr>
+              <w:jc w:val="left"/>
+              <w:rPr>
+                <w:rFonts w:eastAsiaTheme="minorHAnsi"/>
+                <w:sz w:val="28"/>
+                <w:szCs w:val="28"/>
+                <w:lang w:eastAsia="en-US"/>
+              </w:rPr>
+            </w:pPr>
+            <w:r>
+              <w:rPr>
+                <w:rFonts w:eastAsiaTheme="minorHAnsi"/>
+                <w:sz w:val="28"/>
+                <w:szCs w:val="28"/>
+                <w:lang w:eastAsia="en-US"/>
+              </w:rPr>
+              <w:t>Количество дней в месяце = 31</w:t>
+            </w:r>
+          </w:p>
+        </w:tc>
+      </w:tr>
+      <w:tr>
+        <w:tc>
+          <w:tcPr>
+            <w:tcW w:w="4672" w:type="dxa"/>
+          </w:tcPr>
+          <w:p>
+            <w:pPr>
+              <w:jc w:val="left"/>
+              <w:rPr>
+                <w:rFonts w:eastAsiaTheme="minorHAnsi"/>
+                <w:sz w:val="28"/>
+                <w:szCs w:val="28"/>
+                <w:lang w:eastAsia="en-US"/>
+              </w:rPr>
+            </w:pPr>
+            <w:r>
+              <w:rPr>
+                <w:rFonts w:eastAsiaTheme="minorHAnsi"/>
+                <w:sz w:val="28"/>
+                <w:szCs w:val="28"/>
+                <w:lang w:eastAsia="en-US"/>
+              </w:rPr>
+              <w:t>9</w:t>
+            </w:r>
+          </w:p>
+        </w:tc>
+        <w:tc>
+          <w:tcPr>
+            <w:tcW w:w="4673" w:type="dxa"/>
+          </w:tcPr>
+          <w:p>
+            <w:pPr>
+              <w:jc w:val="left"/>
+              <w:rPr>
+                <w:rFonts w:eastAsiaTheme="minorHAnsi"/>
+                <w:sz w:val="28"/>
+                <w:szCs w:val="28"/>
+                <w:lang w:eastAsia="en-US"/>
+              </w:rPr>
+            </w:pPr>
+            <w:r>
+              <w:rPr>
+                <w:rFonts w:eastAsiaTheme="minorHAnsi"/>
+                <w:sz w:val="28"/>
+                <w:szCs w:val="28"/>
+                <w:lang w:eastAsia="en-US"/>
+              </w:rPr>
+              <w:t>Количество дней в месяце = 30</w:t>
+            </w:r>
+          </w:p>
+        </w:tc>
+      </w:tr>
+      <w:tr>
+        <w:tc>
+          <w:tcPr>
+            <w:tcW w:w="4672" w:type="dxa"/>
+          </w:tcPr>
+          <w:p>
+            <w:pPr>
+              <w:jc w:val="left"/>
+              <w:rPr>
+                <w:rFonts w:eastAsiaTheme="minorHAnsi"/>
+                <w:sz w:val="28"/>
+                <w:szCs w:val="28"/>
+                <w:lang w:eastAsia="en-US"/>
+              </w:rPr>
+            </w:pPr>
+            <w:r>
+              <w:rPr>
+                <w:rFonts w:eastAsiaTheme="minorHAnsi"/>
+                <w:sz w:val="28"/>
+                <w:szCs w:val="28"/>
+                <w:lang w:eastAsia="en-US"/>
+              </w:rPr>
+              <w:t>2</w:t>
+            </w:r>
+          </w:p>
+        </w:tc>
+        <w:tc>
+          <w:tcPr>
+            <w:tcW w:w="4673" w:type="dxa"/>
+          </w:tcPr>
+          <w:p>
+            <w:pPr>
+              <w:jc w:val="left"/>
+              <w:rPr>
+                <w:rFonts w:eastAsiaTheme="minorHAnsi"/>
+                <w:sz w:val="28"/>
+                <w:szCs w:val="28"/>
+                <w:lang w:eastAsia="en-US"/>
+              </w:rPr>
+            </w:pPr>
+            <w:r>
+              <w:rPr>
+                <w:rFonts w:eastAsiaTheme="minorHAnsi"/>
+                <w:sz w:val="28"/>
+                <w:szCs w:val="28"/>
+                <w:lang w:eastAsia="en-US"/>
+              </w:rPr>
+              <w:t>Количество дней в месяце = 28</w:t>
+            </w:r>
+          </w:p>
+        </w:tc>
+      </w:tr>
+    </w:tbl>
+    <w:p>
+      <w:pPr>
+        <w:widowControl w:val="0"/>
+        <w:snapToGrid w:val="0"/>
+        <w:spacing w:line="264" w:lineRule="auto"/>
+        <w:ind w:firstLine="709"/>
+        <w:rPr>
+          <w:b/>
+          <w:sz w:val="28"/>
+          <w:szCs w:val="28"/>
+        </w:rPr>
+      </w:pPr>
+      <w:r>
+        <w:rPr>
+          <w:b/>
+          <w:sz w:val="28"/>
+          <w:szCs w:val="28"/>
+        </w:rPr>
+        <w:lastRenderedPageBreak/>
         <w:t>2</w:t>
       </w:r>
       <w:r>
@@ -3424,21 +5691,6 @@
           <w:szCs w:val="28"/>
         </w:rPr>
       </w:pPr>
-      <w:r>
-        <w:rPr>
-          <w:sz w:val="28"/>
-          <w:szCs w:val="28"/>
-        </w:rPr>
-        <w:t>Листинг программы:</w:t>
-      </w:r>
-    </w:p>
-    <w:p>
-      <w:pPr>
-        <w:rPr>
-          <w:sz w:val="28"/>
-          <w:szCs w:val="28"/>
-        </w:rPr>
-      </w:pPr>
     </w:p>
     <w:p>
       <w:pPr>
@@ -3461,7 +5713,21 @@
           <w:sz w:val="28"/>
           <w:szCs w:val="28"/>
         </w:rPr>
-        <w:t>Рисунок 1 – Листинг рабочей программы «</w:t>
+        <w:t xml:space="preserve">Рисунок </w:t>
+      </w:r>
+      <w:r>
+        <w:rPr>
+          <w:sz w:val="28"/>
+          <w:szCs w:val="28"/>
+        </w:rPr>
+        <w:t>6</w:t>
+      </w:r>
+      <w:r>
+        <w:rPr>
+          <w:sz w:val="28"/>
+          <w:szCs w:val="28"/>
+        </w:rPr>
+        <w:t xml:space="preserve"> – Листинг рабочей программы «</w:t>
       </w:r>
       <w:r>
         <w:rPr>
@@ -3530,7 +5796,7 @@
                     </pic:cNvPicPr>
                   </pic:nvPicPr>
                   <pic:blipFill>
-                    <a:blip r:embed="rId5">
+                    <a:blip r:embed="rId9">
                       <a:extLst>
                         <a:ext uri="{28A0092B-C50C-407E-A947-70E740481C1C}">
                           <a14:useLocalDpi xmlns:a14="http://schemas.microsoft.com/office/drawing/2010/main" val="0"/>
@@ -3585,12 +5851,20 @@
           <w:szCs w:val="28"/>
         </w:rPr>
       </w:pPr>
-      <w:r>
-        <w:rPr>
-          <w:sz w:val="28"/>
-          <w:szCs w:val="28"/>
-        </w:rPr>
-        <w:t>Таблица 1</w:t>
+      <w:bookmarkStart w:id="2" w:name="_Hlk145255647"/>
+      <w:r>
+        <w:rPr>
+          <w:sz w:val="28"/>
+          <w:szCs w:val="28"/>
+        </w:rPr>
+        <w:t xml:space="preserve">Таблица </w:t>
+      </w:r>
+      <w:r>
+        <w:rPr>
+          <w:sz w:val="28"/>
+          <w:szCs w:val="28"/>
+        </w:rPr>
+        <w:t>6</w:t>
       </w:r>
     </w:p>
     <w:tbl>
@@ -3879,6 +6153,7 @@
         </w:rPr>
       </w:pPr>
     </w:p>
+    <w:bookmarkEnd w:id="2"/>
     <w:p/>
     <w:sectPr>
       <w:pgSz w:w="11906" w:h="16838"/>
@@ -4288,7 +6563,7 @@
   <w:style w:type="paragraph" w:default="1" w:styleId="a">
     <w:name w:val="Normal"/>
     <w:qFormat/>
-    <w:rsid w:val="00EE2808"/>
+    <w:rsid w:val="005116FE"/>
     <w:pPr>
       <w:spacing w:after="0" w:line="240" w:lineRule="auto"/>
       <w:jc w:val="both"/>

--- a/Лабораторные работы/№ 1/Отчет ОснПрогPyt.docx
+++ b/Лабораторные работы/№ 1/Отчет ОснПрогPyt.docx
@@ -342,6 +342,24 @@
         </w:rPr>
         <w:t>ОТЧЕТ ПО ЛАБОРАТОРНОЙ РАБОТЕ</w:t>
       </w:r>
+      <w:r>
+        <w:rPr>
+          <w:b/>
+          <w:bCs/>
+          <w:sz w:val="28"/>
+          <w:szCs w:val="28"/>
+        </w:rPr>
+        <w:t xml:space="preserve"> </w:t>
+      </w:r>
+      <w:r>
+        <w:rPr>
+          <w:b/>
+          <w:bCs/>
+          <w:sz w:val="28"/>
+          <w:szCs w:val="28"/>
+        </w:rPr>
+        <w:t>№1</w:t>
+      </w:r>
     </w:p>
     <w:p>
       <w:pPr>
@@ -375,14 +393,26 @@
           <w:sz w:val="28"/>
           <w:szCs w:val="28"/>
         </w:rPr>
-        <w:t xml:space="preserve">: </w:t>
-      </w:r>
-      <w:r>
-        <w:rPr>
-          <w:sz w:val="28"/>
-          <w:szCs w:val="28"/>
-        </w:rPr>
-        <w:t>Линейный вычислительный процесс</w:t>
+        <w:t>:</w:t>
+      </w:r>
+      <w:r>
+        <w:rPr>
+          <w:b/>
+          <w:bCs/>
+          <w:sz w:val="28"/>
+          <w:szCs w:val="28"/>
+        </w:rPr>
+        <w:t xml:space="preserve"> </w:t>
+      </w:r>
+      <w:r>
+        <w:rPr>
+          <w:b/>
+          <w:bCs/>
+          <w:sz w:val="28"/>
+          <w:szCs w:val="28"/>
+          <w:highlight w:val="yellow"/>
+        </w:rPr>
+        <w:t>Среда разработки. Ввод вывод данных, оператор ….</w:t>
       </w:r>
     </w:p>
     <w:tbl>
@@ -2369,62 +2399,75 @@
       <w:r>
         <w:rPr>
           <w:b/>
-          <w:bCs/>
-          <w:sz w:val="28"/>
-          <w:szCs w:val="28"/>
-        </w:rPr>
-        <w:t>1_</w:t>
+          <w:sz w:val="28"/>
+          <w:szCs w:val="28"/>
+          <w:lang w:val="en-US"/>
+        </w:rPr>
+        <w:t>1</w:t>
       </w:r>
       <w:r>
         <w:rPr>
           <w:b/>
           <w:sz w:val="28"/>
           <w:szCs w:val="28"/>
+        </w:rPr>
+        <w:t xml:space="preserve"> Задани</w:t>
+      </w:r>
+      <w:r>
+        <w:rPr>
+          <w:b/>
+          <w:sz w:val="28"/>
+          <w:szCs w:val="28"/>
+        </w:rPr>
+        <w:t>е</w:t>
+      </w:r>
+      <w:r>
+        <w:rPr>
+          <w:b/>
+          <w:sz w:val="28"/>
+          <w:szCs w:val="28"/>
+        </w:rPr>
+        <w:t>.</w:t>
+      </w:r>
+    </w:p>
+    <w:p>
+      <w:pPr>
+        <w:widowControl w:val="0"/>
+        <w:snapToGrid w:val="0"/>
+        <w:spacing w:line="264" w:lineRule="auto"/>
+        <w:rPr>
+          <w:sz w:val="28"/>
+          <w:szCs w:val="28"/>
+        </w:rPr>
+      </w:pPr>
+      <w:r>
+        <w:rPr>
+          <w:sz w:val="28"/>
+          <w:szCs w:val="28"/>
+        </w:rPr>
+        <w:t xml:space="preserve">Используя операторы </w:t>
+      </w:r>
+      <w:r>
+        <w:rPr>
+          <w:sz w:val="28"/>
+          <w:szCs w:val="28"/>
           <w:lang w:val="en-US"/>
         </w:rPr>
-        <w:t>1</w:t>
-      </w:r>
-      <w:r>
-        <w:rPr>
-          <w:b/>
-          <w:sz w:val="28"/>
-          <w:szCs w:val="28"/>
-        </w:rPr>
-        <w:t xml:space="preserve"> Задани</w:t>
-      </w:r>
-      <w:r>
-        <w:rPr>
-          <w:b/>
-          <w:sz w:val="28"/>
-          <w:szCs w:val="28"/>
-        </w:rPr>
-        <w:t>е</w:t>
-      </w:r>
-      <w:r>
-        <w:rPr>
-          <w:b/>
-          <w:sz w:val="28"/>
-          <w:szCs w:val="28"/>
-        </w:rPr>
-        <w:t>.</w:t>
-      </w:r>
-    </w:p>
-    <w:p>
-      <w:pPr>
-        <w:widowControl w:val="0"/>
-        <w:snapToGrid w:val="0"/>
-        <w:spacing w:line="264" w:lineRule="auto"/>
-        <w:rPr>
-          <w:sz w:val="28"/>
-          <w:szCs w:val="28"/>
-        </w:rPr>
-      </w:pPr>
-      <w:r>
-        <w:rPr>
-          <w:sz w:val="28"/>
-          <w:szCs w:val="28"/>
-        </w:rPr>
-        <w:t xml:space="preserve">Используя операторы </w:t>
+        <w:t>input</w:t>
+      </w:r>
+      <w:r>
+        <w:rPr>
+          <w:sz w:val="28"/>
+          <w:szCs w:val="28"/>
+        </w:rPr>
+        <w:t xml:space="preserve"> </w:t>
+      </w:r>
+      <w:r>
+        <w:rPr>
+          <w:sz w:val="28"/>
+          <w:szCs w:val="28"/>
+        </w:rPr>
+        <w:t xml:space="preserve">и </w:t>
       </w:r>
       <w:r>
         <w:rPr>
@@ -2432,7 +2475,36 @@
           <w:szCs w:val="28"/>
           <w:lang w:val="en-US"/>
         </w:rPr>
-        <w:t>input</w:t>
+        <w:t>print</w:t>
+      </w:r>
+      <w:r>
+        <w:rPr>
+          <w:sz w:val="28"/>
+          <w:szCs w:val="28"/>
+        </w:rPr>
+        <w:t xml:space="preserve">, выведете значения целых переменных </w:t>
+      </w:r>
+      <w:r>
+        <w:rPr>
+          <w:sz w:val="28"/>
+          <w:szCs w:val="28"/>
+          <w:lang w:val="en-US"/>
+        </w:rPr>
+        <w:t>x</w:t>
+      </w:r>
+      <w:r>
+        <w:rPr>
+          <w:sz w:val="28"/>
+          <w:szCs w:val="28"/>
+        </w:rPr>
+        <w:t>=5</w:t>
+      </w:r>
+      <w:r>
+        <w:rPr>
+          <w:sz w:val="28"/>
+          <w:szCs w:val="28"/>
+        </w:rPr>
+        <w:t xml:space="preserve"> и</w:t>
       </w:r>
       <w:r>
         <w:rPr>
@@ -2445,30 +2517,141 @@
         <w:rPr>
           <w:sz w:val="28"/>
           <w:szCs w:val="28"/>
-        </w:rPr>
-        <w:t xml:space="preserve">и </w:t>
-      </w:r>
-      <w:r>
-        <w:rPr>
-          <w:sz w:val="28"/>
-          <w:szCs w:val="28"/>
           <w:lang w:val="en-US"/>
         </w:rPr>
-        <w:t>print</w:t>
-      </w:r>
-      <w:r>
-        <w:rPr>
-          <w:sz w:val="28"/>
-          <w:szCs w:val="28"/>
-        </w:rPr>
-        <w:t xml:space="preserve">, выведете значения целых переменных </w:t>
-      </w:r>
+        <w:t>y</w:t>
+      </w:r>
+      <w:r>
+        <w:rPr>
+          <w:sz w:val="28"/>
+          <w:szCs w:val="28"/>
+        </w:rPr>
+        <w:t>=3</w:t>
+      </w:r>
+      <w:r>
+        <w:rPr>
+          <w:sz w:val="28"/>
+          <w:szCs w:val="28"/>
+        </w:rPr>
+        <w:t xml:space="preserve"> в следующих форматах</w:t>
+      </w:r>
+      <w:r>
+        <w:rPr>
+          <w:sz w:val="28"/>
+          <w:szCs w:val="28"/>
+        </w:rPr>
+        <w:t>:</w:t>
+      </w:r>
+    </w:p>
+    <w:p>
+      <w:pPr>
+        <w:widowControl w:val="0"/>
+        <w:snapToGrid w:val="0"/>
+        <w:spacing w:line="264" w:lineRule="auto"/>
+        <w:rPr>
+          <w:sz w:val="28"/>
+          <w:szCs w:val="28"/>
+        </w:rPr>
+      </w:pPr>
+      <w:r>
+        <w:rPr>
+          <w:sz w:val="28"/>
+          <w:szCs w:val="28"/>
+        </w:rPr>
+        <w:t>3+5=</w:t>
+      </w:r>
+      <w:r>
+        <w:rPr>
+          <w:sz w:val="28"/>
+          <w:szCs w:val="28"/>
+        </w:rPr>
+        <w:t>?</w:t>
+      </w:r>
+    </w:p>
+    <w:p>
+      <w:pPr>
+        <w:widowControl w:val="0"/>
+        <w:snapToGrid w:val="0"/>
+        <w:spacing w:line="264" w:lineRule="auto"/>
+        <w:rPr>
+          <w:sz w:val="28"/>
+          <w:szCs w:val="28"/>
+        </w:rPr>
+      </w:pPr>
+      <w:r>
+        <w:rPr>
+          <w:sz w:val="28"/>
+          <w:szCs w:val="28"/>
+        </w:rPr>
+        <w:t>3 | 5 | 8</w:t>
+      </w:r>
+    </w:p>
+    <w:p>
+      <w:pPr>
+        <w:widowControl w:val="0"/>
+        <w:snapToGrid w:val="0"/>
+        <w:spacing w:line="264" w:lineRule="auto"/>
+        <w:rPr>
+          <w:sz w:val="28"/>
+          <w:szCs w:val="28"/>
+        </w:rPr>
+      </w:pPr>
       <w:r>
         <w:rPr>
           <w:sz w:val="28"/>
           <w:szCs w:val="28"/>
           <w:lang w:val="en-US"/>
         </w:rPr>
+        <w:t>Z</w:t>
+      </w:r>
+      <w:r>
+        <w:rPr>
+          <w:sz w:val="28"/>
+          <w:szCs w:val="28"/>
+        </w:rPr>
+        <w:t>(</w:t>
+      </w:r>
+      <w:proofErr w:type="gramStart"/>
+      <w:r>
+        <w:rPr>
+          <w:sz w:val="28"/>
+          <w:szCs w:val="28"/>
+        </w:rPr>
+        <w:t>5)=</w:t>
+      </w:r>
+      <w:proofErr w:type="gramEnd"/>
+      <w:r>
+        <w:rPr>
+          <w:sz w:val="28"/>
+          <w:szCs w:val="28"/>
+          <w:lang w:val="en-US"/>
+        </w:rPr>
+        <w:t>F</w:t>
+      </w:r>
+      <w:r>
+        <w:rPr>
+          <w:sz w:val="28"/>
+          <w:szCs w:val="28"/>
+        </w:rPr>
+        <w:t>(3)</w:t>
+      </w:r>
+    </w:p>
+    <w:p>
+      <w:pPr>
+        <w:widowControl w:val="0"/>
+        <w:snapToGrid w:val="0"/>
+        <w:spacing w:line="264" w:lineRule="auto"/>
+        <w:rPr>
+          <w:sz w:val="28"/>
+          <w:szCs w:val="28"/>
+        </w:rPr>
+      </w:pPr>
+      <w:r>
+        <w:rPr>
+          <w:sz w:val="28"/>
+          <w:szCs w:val="28"/>
+          <w:lang w:val="en-US"/>
+        </w:rPr>
         <w:t>x</w:t>
       </w:r>
       <w:r>
@@ -2476,21 +2659,7 @@
           <w:sz w:val="28"/>
           <w:szCs w:val="28"/>
         </w:rPr>
-        <w:t>=5</w:t>
-      </w:r>
-      <w:r>
-        <w:rPr>
-          <w:sz w:val="28"/>
-          <w:szCs w:val="28"/>
-        </w:rPr>
-        <w:t xml:space="preserve"> и</w:t>
-      </w:r>
-      <w:r>
-        <w:rPr>
-          <w:sz w:val="28"/>
-          <w:szCs w:val="28"/>
-        </w:rPr>
-        <w:t xml:space="preserve"> </w:t>
+        <w:t xml:space="preserve">=5; </w:t>
       </w:r>
       <w:r>
         <w:rPr>
@@ -2505,154 +2674,6 @@
           <w:sz w:val="28"/>
           <w:szCs w:val="28"/>
         </w:rPr>
-        <w:t>=3</w:t>
-      </w:r>
-      <w:r>
-        <w:rPr>
-          <w:sz w:val="28"/>
-          <w:szCs w:val="28"/>
-        </w:rPr>
-        <w:t xml:space="preserve"> в следующих форматах</w:t>
-      </w:r>
-      <w:r>
-        <w:rPr>
-          <w:sz w:val="28"/>
-          <w:szCs w:val="28"/>
-        </w:rPr>
-        <w:t>:</w:t>
-      </w:r>
-    </w:p>
-    <w:p>
-      <w:pPr>
-        <w:widowControl w:val="0"/>
-        <w:snapToGrid w:val="0"/>
-        <w:spacing w:line="264" w:lineRule="auto"/>
-        <w:rPr>
-          <w:sz w:val="28"/>
-          <w:szCs w:val="28"/>
-        </w:rPr>
-      </w:pPr>
-      <w:r>
-        <w:rPr>
-          <w:sz w:val="28"/>
-          <w:szCs w:val="28"/>
-        </w:rPr>
-        <w:t>3+5=</w:t>
-      </w:r>
-      <w:r>
-        <w:rPr>
-          <w:sz w:val="28"/>
-          <w:szCs w:val="28"/>
-        </w:rPr>
-        <w:t>?</w:t>
-      </w:r>
-    </w:p>
-    <w:p>
-      <w:pPr>
-        <w:widowControl w:val="0"/>
-        <w:snapToGrid w:val="0"/>
-        <w:spacing w:line="264" w:lineRule="auto"/>
-        <w:rPr>
-          <w:sz w:val="28"/>
-          <w:szCs w:val="28"/>
-        </w:rPr>
-      </w:pPr>
-      <w:r>
-        <w:rPr>
-          <w:sz w:val="28"/>
-          <w:szCs w:val="28"/>
-        </w:rPr>
-        <w:t>3 | 5 | 8</w:t>
-      </w:r>
-    </w:p>
-    <w:p>
-      <w:pPr>
-        <w:widowControl w:val="0"/>
-        <w:snapToGrid w:val="0"/>
-        <w:spacing w:line="264" w:lineRule="auto"/>
-        <w:rPr>
-          <w:sz w:val="28"/>
-          <w:szCs w:val="28"/>
-        </w:rPr>
-      </w:pPr>
-      <w:r>
-        <w:rPr>
-          <w:sz w:val="28"/>
-          <w:szCs w:val="28"/>
-          <w:lang w:val="en-US"/>
-        </w:rPr>
-        <w:t>Z</w:t>
-      </w:r>
-      <w:r>
-        <w:rPr>
-          <w:sz w:val="28"/>
-          <w:szCs w:val="28"/>
-        </w:rPr>
-        <w:t>(</w:t>
-      </w:r>
-      <w:proofErr w:type="gramStart"/>
-      <w:r>
-        <w:rPr>
-          <w:sz w:val="28"/>
-          <w:szCs w:val="28"/>
-        </w:rPr>
-        <w:t>5)=</w:t>
-      </w:r>
-      <w:proofErr w:type="gramEnd"/>
-      <w:r>
-        <w:rPr>
-          <w:sz w:val="28"/>
-          <w:szCs w:val="28"/>
-          <w:lang w:val="en-US"/>
-        </w:rPr>
-        <w:t>F</w:t>
-      </w:r>
-      <w:r>
-        <w:rPr>
-          <w:sz w:val="28"/>
-          <w:szCs w:val="28"/>
-        </w:rPr>
-        <w:t>(3)</w:t>
-      </w:r>
-    </w:p>
-    <w:p>
-      <w:pPr>
-        <w:widowControl w:val="0"/>
-        <w:snapToGrid w:val="0"/>
-        <w:spacing w:line="264" w:lineRule="auto"/>
-        <w:rPr>
-          <w:sz w:val="28"/>
-          <w:szCs w:val="28"/>
-        </w:rPr>
-      </w:pPr>
-      <w:r>
-        <w:rPr>
-          <w:sz w:val="28"/>
-          <w:szCs w:val="28"/>
-          <w:lang w:val="en-US"/>
-        </w:rPr>
-        <w:t>x</w:t>
-      </w:r>
-      <w:r>
-        <w:rPr>
-          <w:sz w:val="28"/>
-          <w:szCs w:val="28"/>
-        </w:rPr>
-        <w:t xml:space="preserve">=5; </w:t>
-      </w:r>
-      <w:r>
-        <w:rPr>
-          <w:sz w:val="28"/>
-          <w:szCs w:val="28"/>
-          <w:lang w:val="en-US"/>
-        </w:rPr>
-        <w:t>y</w:t>
-      </w:r>
-      <w:r>
-        <w:rPr>
-          <w:sz w:val="28"/>
-          <w:szCs w:val="28"/>
-        </w:rPr>
         <w:t>=3;</w:t>
       </w:r>
     </w:p>
@@ -2691,44 +2712,6 @@
           <w:szCs w:val="28"/>
         </w:rPr>
       </w:pPr>
-    </w:p>
-    <w:p>
-      <w:pPr>
-        <w:jc w:val="right"/>
-        <w:rPr>
-          <w:sz w:val="28"/>
-          <w:szCs w:val="28"/>
-        </w:rPr>
-      </w:pPr>
-      <w:r>
-        <w:rPr>
-          <w:sz w:val="28"/>
-          <w:szCs w:val="28"/>
-        </w:rPr>
-        <w:t>Рисунок 1 – Листинг рабочей программы «</w:t>
-      </w:r>
-      <w:r>
-        <w:rPr>
-          <w:sz w:val="28"/>
-          <w:szCs w:val="28"/>
-          <w:lang w:val="en-US"/>
-        </w:rPr>
-        <w:t>file</w:t>
-      </w:r>
-      <w:r>
-        <w:rPr>
-          <w:sz w:val="28"/>
-          <w:szCs w:val="28"/>
-        </w:rPr>
-        <w:t>_1</w:t>
-      </w:r>
-      <w:r>
-        <w:rPr>
-          <w:sz w:val="28"/>
-          <w:szCs w:val="28"/>
-        </w:rPr>
-        <w:t>.py»</w:t>
-      </w:r>
     </w:p>
     <w:p>
       <w:pPr>
@@ -2761,7 +2744,7 @@
                     </pic:cNvPicPr>
                   </pic:nvPicPr>
                   <pic:blipFill>
-                    <a:blip r:embed="rId4">
+                    <a:blip r:embed="rId5">
                       <a:extLst>
                         <a:ext uri="{28A0092B-C50C-407E-A947-70E740481C1C}">
                           <a14:useLocalDpi xmlns:a14="http://schemas.microsoft.com/office/drawing/2010/main" val="0"/>
@@ -2795,6 +2778,52 @@
     </w:p>
     <w:p>
       <w:pPr>
+        <w:jc w:val="center"/>
+        <w:rPr>
+          <w:sz w:val="28"/>
+          <w:szCs w:val="28"/>
+        </w:rPr>
+      </w:pPr>
+      <w:r>
+        <w:rPr>
+          <w:sz w:val="28"/>
+          <w:szCs w:val="28"/>
+        </w:rPr>
+        <w:t>Рисунок 1 – Листинг рабочей программы «</w:t>
+      </w:r>
+      <w:r>
+        <w:rPr>
+          <w:sz w:val="28"/>
+          <w:szCs w:val="28"/>
+          <w:lang w:val="en-US"/>
+        </w:rPr>
+        <w:t>file</w:t>
+      </w:r>
+      <w:r>
+        <w:rPr>
+          <w:sz w:val="28"/>
+          <w:szCs w:val="28"/>
+        </w:rPr>
+        <w:t>_1</w:t>
+      </w:r>
+      <w:r>
+        <w:rPr>
+          <w:sz w:val="28"/>
+          <w:szCs w:val="28"/>
+        </w:rPr>
+        <w:t>.py»</w:t>
+      </w:r>
+    </w:p>
+    <w:p>
+      <w:pPr>
+        <w:rPr>
+          <w:sz w:val="28"/>
+          <w:szCs w:val="28"/>
+        </w:rPr>
+      </w:pPr>
+    </w:p>
+    <w:p>
+      <w:pPr>
         <w:rPr>
           <w:sz w:val="28"/>
           <w:szCs w:val="28"/>
@@ -3303,121 +3332,51 @@
           <w:sz w:val="28"/>
           <w:szCs w:val="28"/>
         </w:rPr>
-        <w:t>1_</w:t>
-      </w:r>
-      <w:r>
+        <w:t>2 Задание.</w:t>
+      </w:r>
+    </w:p>
+    <w:p>
+      <w:pPr>
+        <w:widowControl w:val="0"/>
+        <w:snapToGrid w:val="0"/>
+        <w:spacing w:line="264" w:lineRule="auto"/>
+        <w:rPr>
+          <w:sz w:val="28"/>
+          <w:szCs w:val="28"/>
+        </w:rPr>
+      </w:pPr>
+      <w:r>
+        <w:rPr>
+          <w:sz w:val="28"/>
+          <w:szCs w:val="28"/>
+        </w:rPr>
+        <w:t>Даны две переменные. Запросить их значение. Выполнить основные арифметические действия с переменными, целочисленное деление, возведение в квадрат. Осуществить перевод в системы счисления. Вывести результат.</w:t>
+      </w:r>
+    </w:p>
+    <w:p>
+      <w:pPr>
+        <w:widowControl w:val="0"/>
+        <w:snapToGrid w:val="0"/>
+        <w:spacing w:line="264" w:lineRule="auto"/>
+        <w:rPr>
+          <w:sz w:val="28"/>
+          <w:szCs w:val="28"/>
+        </w:rPr>
+      </w:pPr>
+    </w:p>
+    <w:p>
+      <w:pPr>
+        <w:widowControl w:val="0"/>
+        <w:snapToGrid w:val="0"/>
+        <w:spacing w:line="264" w:lineRule="auto"/>
         <w:rPr>
           <w:b/>
           <w:bCs/>
           <w:sz w:val="28"/>
           <w:szCs w:val="28"/>
         </w:rPr>
-        <w:t>2 Задание.</w:t>
-      </w:r>
-    </w:p>
-    <w:p>
-      <w:pPr>
-        <w:widowControl w:val="0"/>
-        <w:snapToGrid w:val="0"/>
-        <w:spacing w:line="264" w:lineRule="auto"/>
-        <w:rPr>
-          <w:sz w:val="28"/>
-          <w:szCs w:val="28"/>
-          <w:lang w:val="en-US"/>
-        </w:rPr>
-      </w:pPr>
-      <w:r>
-        <w:rPr>
-          <w:sz w:val="28"/>
-          <w:szCs w:val="28"/>
-        </w:rPr>
-        <w:t>Даны две переменные. Запросить их значение. Выполнить основные арифметические действия с переменными, целочисленное деление, возведение в квадрат. Осуществить перевод в системы счисления. Вывести результат.</w:t>
-      </w:r>
-    </w:p>
-    <w:p>
-      <w:pPr>
-        <w:widowControl w:val="0"/>
-        <w:snapToGrid w:val="0"/>
-        <w:spacing w:line="264" w:lineRule="auto"/>
-        <w:rPr>
-          <w:sz w:val="28"/>
-          <w:szCs w:val="28"/>
-          <w:lang w:val="en-US"/>
-        </w:rPr>
-      </w:pPr>
-    </w:p>
-    <w:p>
-      <w:pPr>
-        <w:jc w:val="right"/>
-        <w:rPr>
-          <w:sz w:val="28"/>
-          <w:szCs w:val="28"/>
-        </w:rPr>
       </w:pPr>
       <w:bookmarkStart w:id="0" w:name="_Hlk145256714"/>
-      <w:r>
-        <w:rPr>
-          <w:sz w:val="28"/>
-          <w:szCs w:val="28"/>
-        </w:rPr>
-        <w:t xml:space="preserve">Рисунок </w:t>
-      </w:r>
-      <w:r>
-        <w:rPr>
-          <w:sz w:val="28"/>
-          <w:szCs w:val="28"/>
-        </w:rPr>
-        <w:t xml:space="preserve">2 </w:t>
-      </w:r>
-      <w:r>
-        <w:rPr>
-          <w:sz w:val="28"/>
-          <w:szCs w:val="28"/>
-        </w:rPr>
-        <w:t>– Листинг рабочей программы «</w:t>
-      </w:r>
-      <w:r>
-        <w:rPr>
-          <w:sz w:val="28"/>
-          <w:szCs w:val="28"/>
-          <w:lang w:val="en-US"/>
-        </w:rPr>
-        <w:t>file</w:t>
-      </w:r>
-      <w:r>
-        <w:rPr>
-          <w:sz w:val="28"/>
-          <w:szCs w:val="28"/>
-        </w:rPr>
-        <w:t>_</w:t>
-      </w:r>
-      <w:r>
-        <w:rPr>
-          <w:sz w:val="28"/>
-          <w:szCs w:val="28"/>
-        </w:rPr>
-        <w:t>2</w:t>
-      </w:r>
-      <w:r>
-        <w:rPr>
-          <w:sz w:val="28"/>
-          <w:szCs w:val="28"/>
-        </w:rPr>
-        <w:t>.py»</w:t>
-      </w:r>
-    </w:p>
-    <w:p>
-      <w:pPr>
-        <w:widowControl w:val="0"/>
-        <w:snapToGrid w:val="0"/>
-        <w:spacing w:line="264" w:lineRule="auto"/>
-        <w:rPr>
-          <w:b/>
-          <w:bCs/>
-          <w:sz w:val="28"/>
-          <w:szCs w:val="28"/>
-        </w:rPr>
-      </w:pPr>
       <w:r>
         <w:rPr>
           <w:b/>
@@ -3444,7 +3403,7 @@
                     </pic:cNvPicPr>
                   </pic:nvPicPr>
                   <pic:blipFill>
-                    <a:blip r:embed="rId5">
+                    <a:blip r:embed="rId6">
                       <a:extLst>
                         <a:ext uri="{28A0092B-C50C-407E-A947-70E740481C1C}">
                           <a14:useLocalDpi xmlns:a14="http://schemas.microsoft.com/office/drawing/2010/main" val="0"/>
@@ -3478,6 +3437,78 @@
     </w:p>
     <w:p>
       <w:pPr>
+        <w:jc w:val="center"/>
+        <w:rPr>
+          <w:sz w:val="28"/>
+          <w:szCs w:val="28"/>
+        </w:rPr>
+      </w:pPr>
+      <w:r>
+        <w:rPr>
+          <w:sz w:val="28"/>
+          <w:szCs w:val="28"/>
+        </w:rPr>
+        <w:t xml:space="preserve">Рисунок </w:t>
+      </w:r>
+      <w:r>
+        <w:rPr>
+          <w:sz w:val="28"/>
+          <w:szCs w:val="28"/>
+        </w:rPr>
+        <w:t xml:space="preserve">2 </w:t>
+      </w:r>
+      <w:r>
+        <w:rPr>
+          <w:sz w:val="28"/>
+          <w:szCs w:val="28"/>
+        </w:rPr>
+        <w:t>– Листинг рабочей программы «</w:t>
+      </w:r>
+      <w:r>
+        <w:rPr>
+          <w:sz w:val="28"/>
+          <w:szCs w:val="28"/>
+          <w:lang w:val="en-US"/>
+        </w:rPr>
+        <w:t>file</w:t>
+      </w:r>
+      <w:r>
+        <w:rPr>
+          <w:sz w:val="28"/>
+          <w:szCs w:val="28"/>
+        </w:rPr>
+        <w:t>_</w:t>
+      </w:r>
+      <w:r>
+        <w:rPr>
+          <w:sz w:val="28"/>
+          <w:szCs w:val="28"/>
+        </w:rPr>
+        <w:t>2</w:t>
+      </w:r>
+      <w:r>
+        <w:rPr>
+          <w:sz w:val="28"/>
+          <w:szCs w:val="28"/>
+        </w:rPr>
+        <w:t>.py»</w:t>
+      </w:r>
+    </w:p>
+    <w:p>
+      <w:pPr>
+        <w:widowControl w:val="0"/>
+        <w:snapToGrid w:val="0"/>
+        <w:spacing w:line="264" w:lineRule="auto"/>
+        <w:rPr>
+          <w:b/>
+          <w:bCs/>
+          <w:sz w:val="28"/>
+          <w:szCs w:val="28"/>
+        </w:rPr>
+      </w:pPr>
+    </w:p>
+    <w:p>
+      <w:pPr>
         <w:widowControl w:val="0"/>
         <w:snapToGrid w:val="0"/>
         <w:spacing w:line="264" w:lineRule="auto"/>
@@ -3787,25 +3818,32 @@
                 <w:lang w:eastAsia="en-US"/>
               </w:rPr>
             </w:pPr>
-            <w:proofErr w:type="spellStart"/>
-            <w:r>
-              <w:rPr>
-                <w:rFonts w:eastAsiaTheme="minorHAnsi"/>
-                <w:sz w:val="28"/>
-                <w:szCs w:val="28"/>
-                <w:lang w:eastAsia="en-US"/>
-              </w:rPr>
-              <w:t>Возвидение</w:t>
-            </w:r>
-            <w:proofErr w:type="spellEnd"/>
-            <w:r>
-              <w:rPr>
-                <w:rFonts w:eastAsiaTheme="minorHAnsi"/>
-                <w:sz w:val="28"/>
-                <w:szCs w:val="28"/>
-                <w:lang w:eastAsia="en-US"/>
-              </w:rPr>
-              <w:t xml:space="preserve"> числа 4.0 в 2.0 степень = 16.0</w:t>
+            <w:r>
+              <w:rPr>
+                <w:rFonts w:eastAsiaTheme="minorHAnsi"/>
+                <w:sz w:val="28"/>
+                <w:szCs w:val="28"/>
+                <w:lang w:eastAsia="en-US"/>
+              </w:rPr>
+              <w:t>Возв</w:t>
+            </w:r>
+            <w:r>
+              <w:rPr>
+                <w:rFonts w:eastAsiaTheme="minorHAnsi"/>
+                <w:sz w:val="28"/>
+                <w:szCs w:val="28"/>
+                <w:lang w:eastAsia="en-US"/>
+              </w:rPr>
+              <w:t>е</w:t>
+            </w:r>
+            <w:r>
+              <w:rPr>
+                <w:rFonts w:eastAsiaTheme="minorHAnsi"/>
+                <w:sz w:val="28"/>
+                <w:szCs w:val="28"/>
+                <w:lang w:eastAsia="en-US"/>
+              </w:rPr>
+              <w:t>дение числа 4.0 в 2.0 степень = 16.0</w:t>
             </w:r>
           </w:p>
           <w:p>
@@ -3838,25 +3876,32 @@
                 <w:lang w:eastAsia="en-US"/>
               </w:rPr>
             </w:pPr>
-            <w:proofErr w:type="spellStart"/>
-            <w:r>
-              <w:rPr>
-                <w:rFonts w:eastAsiaTheme="minorHAnsi"/>
-                <w:sz w:val="28"/>
-                <w:szCs w:val="28"/>
-                <w:lang w:eastAsia="en-US"/>
-              </w:rPr>
-              <w:t>Округленые</w:t>
-            </w:r>
-            <w:proofErr w:type="spellEnd"/>
-            <w:r>
-              <w:rPr>
-                <w:rFonts w:eastAsiaTheme="minorHAnsi"/>
-                <w:sz w:val="28"/>
-                <w:szCs w:val="28"/>
-                <w:lang w:eastAsia="en-US"/>
-              </w:rPr>
-              <w:t xml:space="preserve"> числа 4, 2</w:t>
+            <w:r>
+              <w:rPr>
+                <w:rFonts w:eastAsiaTheme="minorHAnsi"/>
+                <w:sz w:val="28"/>
+                <w:szCs w:val="28"/>
+                <w:lang w:eastAsia="en-US"/>
+              </w:rPr>
+              <w:t>Округлен</w:t>
+            </w:r>
+            <w:r>
+              <w:rPr>
+                <w:rFonts w:eastAsiaTheme="minorHAnsi"/>
+                <w:sz w:val="28"/>
+                <w:szCs w:val="28"/>
+                <w:lang w:eastAsia="en-US"/>
+              </w:rPr>
+              <w:t>и</w:t>
+            </w:r>
+            <w:r>
+              <w:rPr>
+                <w:rFonts w:eastAsiaTheme="minorHAnsi"/>
+                <w:sz w:val="28"/>
+                <w:szCs w:val="28"/>
+                <w:lang w:eastAsia="en-US"/>
+              </w:rPr>
+              <w:t>е числа 4, 2</w:t>
             </w:r>
           </w:p>
           <w:p>
@@ -3994,7 +4039,6 @@
           <w:bCs/>
           <w:sz w:val="28"/>
           <w:szCs w:val="28"/>
-          <w:lang w:val="en-US"/>
         </w:rPr>
       </w:pPr>
     </w:p>
@@ -4017,16 +4061,6 @@
           <w:bCs/>
           <w:sz w:val="28"/>
           <w:szCs w:val="28"/>
-        </w:rPr>
-        <w:t>1_</w:t>
-      </w:r>
-      <w:r>
-        <w:rPr>
-          <w:b/>
-          <w:bCs/>
-          <w:sz w:val="28"/>
-          <w:szCs w:val="28"/>
-          <w:lang w:val="en-US"/>
         </w:rPr>
         <w:t xml:space="preserve">3 </w:t>
       </w:r>
@@ -4173,7 +4207,7 @@
                     </pic:cNvPicPr>
                   </pic:nvPicPr>
                   <pic:blipFill>
-                    <a:blip r:embed="rId6">
+                    <a:blip r:embed="rId7">
                       <a:extLst>
                         <a:ext uri="{28A0092B-C50C-407E-A947-70E740481C1C}">
                           <a14:useLocalDpi xmlns:a14="http://schemas.microsoft.com/office/drawing/2010/main" val="0"/>
@@ -4515,15 +4549,6 @@
           <w:bCs/>
           <w:sz w:val="28"/>
           <w:szCs w:val="28"/>
-        </w:rPr>
-        <w:t>1_</w:t>
-      </w:r>
-      <w:r>
-        <w:rPr>
-          <w:b/>
-          <w:bCs/>
-          <w:sz w:val="28"/>
-          <w:szCs w:val="28"/>
           <w:lang w:val="en-US"/>
         </w:rPr>
         <w:t xml:space="preserve">4 </w:t>
@@ -4672,7 +4697,7 @@
                     </pic:cNvPicPr>
                   </pic:nvPicPr>
                   <pic:blipFill>
-                    <a:blip r:embed="rId7">
+                    <a:blip r:embed="rId8">
                       <a:extLst>
                         <a:ext uri="{28A0092B-C50C-407E-A947-70E740481C1C}">
                           <a14:useLocalDpi xmlns:a14="http://schemas.microsoft.com/office/drawing/2010/main" val="0"/>
@@ -4720,14 +4745,7 @@
           <w:sz w:val="28"/>
           <w:szCs w:val="28"/>
         </w:rPr>
-        <w:t xml:space="preserve">Таблица </w:t>
-      </w:r>
-      <w:r>
-        <w:rPr>
-          <w:sz w:val="28"/>
-          <w:szCs w:val="28"/>
-        </w:rPr>
-        <w:t>4</w:t>
+        <w:t>Таблица 4</w:t>
       </w:r>
     </w:p>
     <w:tbl>
@@ -4978,7 +4996,7 @@
           <w:sz w:val="28"/>
           <w:szCs w:val="28"/>
         </w:rPr>
-        <w:t>1_</w:t>
+        <w:t>5</w:t>
       </w:r>
       <w:r>
         <w:rPr>
@@ -4987,7 +5005,7 @@
           <w:sz w:val="28"/>
           <w:szCs w:val="28"/>
         </w:rPr>
-        <w:t>5</w:t>
+        <w:t xml:space="preserve"> </w:t>
       </w:r>
       <w:r>
         <w:rPr>
@@ -4996,15 +5014,6 @@
           <w:sz w:val="28"/>
           <w:szCs w:val="28"/>
         </w:rPr>
-        <w:t xml:space="preserve"> </w:t>
-      </w:r>
-      <w:r>
-        <w:rPr>
-          <w:b/>
-          <w:bCs/>
-          <w:sz w:val="28"/>
-          <w:szCs w:val="28"/>
-        </w:rPr>
         <w:t>Задание.</w:t>
       </w:r>
     </w:p>
@@ -5023,14 +5032,7 @@
           <w:sz w:val="28"/>
           <w:szCs w:val="28"/>
         </w:rPr>
-        <w:t xml:space="preserve">Напишите программу, которая </w:t>
-      </w:r>
-      <w:r>
-        <w:rPr>
-          <w:sz w:val="28"/>
-          <w:szCs w:val="28"/>
-        </w:rPr>
-        <w:t>вводит с клавиатуры номер месяца и определяет, сколько дней в этом месяце. Предусмотреть сообщение об ошибке в случае ввода неверного числа.</w:t>
+        <w:t>Напишите программу, которая вводит с клавиатуры номер месяца и определяет, сколько дней в этом месяце. Предусмотреть сообщение об ошибке в случае ввода неверного числа.</w:t>
       </w:r>
     </w:p>
     <w:p>
@@ -5148,7 +5150,7 @@
                     </pic:cNvPicPr>
                   </pic:nvPicPr>
                   <pic:blipFill>
-                    <a:blip r:embed="rId8">
+                    <a:blip r:embed="rId9">
                       <a:extLst>
                         <a:ext uri="{28A0092B-C50C-407E-A947-70E740481C1C}">
                           <a14:useLocalDpi xmlns:a14="http://schemas.microsoft.com/office/drawing/2010/main" val="0"/>
@@ -5196,14 +5198,7 @@
           <w:sz w:val="28"/>
           <w:szCs w:val="28"/>
         </w:rPr>
-        <w:t xml:space="preserve">Таблица </w:t>
-      </w:r>
-      <w:r>
-        <w:rPr>
-          <w:sz w:val="28"/>
-          <w:szCs w:val="28"/>
-        </w:rPr>
-        <w:t>5</w:t>
+        <w:t>Таблица 5</w:t>
       </w:r>
     </w:p>
     <w:tbl>
@@ -5343,16 +5338,7 @@
                 <w:szCs w:val="28"/>
                 <w:lang w:eastAsia="en-US"/>
               </w:rPr>
-              <w:t>Количество</w:t>
-            </w:r>
-            <w:r>
-              <w:rPr>
-                <w:rFonts w:eastAsiaTheme="minorHAnsi"/>
-                <w:sz w:val="28"/>
-                <w:szCs w:val="28"/>
-                <w:lang w:eastAsia="en-US"/>
-              </w:rPr>
-              <w:t xml:space="preserve"> дней в месяце = 31</w:t>
+              <w:t>Количество дней в месяце = 31</w:t>
             </w:r>
           </w:p>
         </w:tc>
@@ -5796,7 +5782,7 @@
                     </pic:cNvPicPr>
                   </pic:nvPicPr>
                   <pic:blipFill>
-                    <a:blip r:embed="rId9">
+                    <a:blip r:embed="rId10">
                       <a:extLst>
                         <a:ext uri="{28A0092B-C50C-407E-A947-70E740481C1C}">
                           <a14:useLocalDpi xmlns:a14="http://schemas.microsoft.com/office/drawing/2010/main" val="0"/>
@@ -6917,4 +6903,16 @@
     </a:ext>
   </a:extLst>
 </a:theme>
+</file>
+
+<file path=customXml/item1.xml><?xml version="1.0" encoding="utf-8"?>
+<b:Sources xmlns:b="http://schemas.openxmlformats.org/officeDocument/2006/bibliography" xmlns="http://schemas.openxmlformats.org/officeDocument/2006/bibliography" SelectedStyle="\APASixthEditionOfficeOnline.xsl" StyleName="APA" Version="6"/>
+</file>
+
+<file path=customXml/itemProps1.xml><?xml version="1.0" encoding="utf-8"?>
+<ds:datastoreItem xmlns:ds="http://schemas.openxmlformats.org/officeDocument/2006/customXml" ds:itemID="{4DEED22D-4D9E-45D1-9030-FD199EB04A86}">
+  <ds:schemaRefs>
+    <ds:schemaRef ds:uri="http://schemas.openxmlformats.org/officeDocument/2006/bibliography"/>
+  </ds:schemaRefs>
+</ds:datastoreItem>
 </file>
--- a/Лабораторные работы/№ 1/Отчет ОснПрогPyt.docx
+++ b/Лабораторные работы/№ 1/Отчет ОснПрогPyt.docx
@@ -2609,17 +2609,8 @@
           <w:sz w:val="28"/>
           <w:szCs w:val="28"/>
         </w:rPr>
-        <w:t>(</w:t>
-      </w:r>
-      <w:proofErr w:type="gramStart"/>
-      <w:r>
-        <w:rPr>
-          <w:sz w:val="28"/>
-          <w:szCs w:val="28"/>
-        </w:rPr>
-        <w:t>5)=</w:t>
-      </w:r>
-      <w:proofErr w:type="gramEnd"/>
+        <w:t>(5)=</w:t>
+      </w:r>
       <w:r>
         <w:rPr>
           <w:sz w:val="28"/>
@@ -2824,14 +2815,6 @@
     </w:p>
     <w:p>
       <w:pPr>
-        <w:rPr>
-          <w:sz w:val="28"/>
-          <w:szCs w:val="28"/>
-        </w:rPr>
-      </w:pPr>
-    </w:p>
-    <w:p>
-      <w:pPr>
         <w:widowControl w:val="0"/>
         <w:snapToGrid w:val="0"/>
         <w:spacing w:line="264" w:lineRule="auto"/>
@@ -3050,23 +3033,7 @@
                 <w:sz w:val="28"/>
                 <w:szCs w:val="28"/>
               </w:rPr>
-              <w:t>Z(</w:t>
-            </w:r>
-            <w:proofErr w:type="gramStart"/>
-            <w:r>
-              <w:rPr>
-                <w:sz w:val="28"/>
-                <w:szCs w:val="28"/>
-              </w:rPr>
-              <w:t>5)=</w:t>
-            </w:r>
-            <w:proofErr w:type="gramEnd"/>
-            <w:r>
-              <w:rPr>
-                <w:sz w:val="28"/>
-                <w:szCs w:val="28"/>
-              </w:rPr>
-              <w:t xml:space="preserve">F(3)   </w:t>
+              <w:t xml:space="preserve">Z(5)=F(3)   </w:t>
             </w:r>
           </w:p>
           <w:p>
@@ -3213,23 +3180,7 @@
                 <w:sz w:val="28"/>
                 <w:szCs w:val="28"/>
               </w:rPr>
-              <w:t>Z(</w:t>
-            </w:r>
-            <w:proofErr w:type="gramStart"/>
-            <w:r>
-              <w:rPr>
-                <w:sz w:val="28"/>
-                <w:szCs w:val="28"/>
-              </w:rPr>
-              <w:t>1)=</w:t>
-            </w:r>
-            <w:proofErr w:type="gramEnd"/>
-            <w:r>
-              <w:rPr>
-                <w:sz w:val="28"/>
-                <w:szCs w:val="28"/>
-              </w:rPr>
-              <w:t xml:space="preserve">F(4)   </w:t>
+              <w:t xml:space="preserve">Z(1)=F(4)   </w:t>
             </w:r>
           </w:p>
           <w:p>
@@ -3512,19 +3463,6 @@
         <w:widowControl w:val="0"/>
         <w:snapToGrid w:val="0"/>
         <w:spacing w:line="264" w:lineRule="auto"/>
-        <w:rPr>
-          <w:b/>
-          <w:bCs/>
-          <w:sz w:val="28"/>
-          <w:szCs w:val="28"/>
-        </w:rPr>
-      </w:pPr>
-    </w:p>
-    <w:p>
-      <w:pPr>
-        <w:widowControl w:val="0"/>
-        <w:snapToGrid w:val="0"/>
-        <w:spacing w:line="264" w:lineRule="auto"/>
         <w:jc w:val="right"/>
         <w:rPr>
           <w:sz w:val="28"/>
@@ -4102,72 +4040,6 @@
           <w:szCs w:val="28"/>
         </w:rPr>
       </w:pPr>
-    </w:p>
-    <w:p>
-      <w:pPr>
-        <w:jc w:val="right"/>
-        <w:rPr>
-          <w:sz w:val="28"/>
-          <w:szCs w:val="28"/>
-        </w:rPr>
-      </w:pPr>
-      <w:r>
-        <w:rPr>
-          <w:sz w:val="28"/>
-          <w:szCs w:val="28"/>
-        </w:rPr>
-        <w:t xml:space="preserve">Рисунок </w:t>
-      </w:r>
-      <w:r>
-        <w:rPr>
-          <w:sz w:val="28"/>
-          <w:szCs w:val="28"/>
-        </w:rPr>
-        <w:t>3</w:t>
-      </w:r>
-      <w:r>
-        <w:rPr>
-          <w:sz w:val="28"/>
-          <w:szCs w:val="28"/>
-        </w:rPr>
-        <w:t xml:space="preserve"> </w:t>
-      </w:r>
-      <w:r>
-        <w:rPr>
-          <w:sz w:val="28"/>
-          <w:szCs w:val="28"/>
-        </w:rPr>
-        <w:t>– Листинг рабочей программы «</w:t>
-      </w:r>
-      <w:r>
-        <w:rPr>
-          <w:sz w:val="28"/>
-          <w:szCs w:val="28"/>
-          <w:lang w:val="en-US"/>
-        </w:rPr>
-        <w:t>file</w:t>
-      </w:r>
-      <w:r>
-        <w:rPr>
-          <w:sz w:val="28"/>
-          <w:szCs w:val="28"/>
-        </w:rPr>
-        <w:t>_</w:t>
-      </w:r>
-      <w:r>
-        <w:rPr>
-          <w:sz w:val="28"/>
-          <w:szCs w:val="28"/>
-        </w:rPr>
-        <w:t>3</w:t>
-      </w:r>
-      <w:r>
-        <w:rPr>
-          <w:sz w:val="28"/>
-          <w:szCs w:val="28"/>
-        </w:rPr>
-        <w:t>.py»</w:t>
-      </w:r>
     </w:p>
     <w:p>
       <w:pPr>
@@ -4241,6 +4113,72 @@
     </w:p>
     <w:p>
       <w:pPr>
+        <w:jc w:val="center"/>
+        <w:rPr>
+          <w:sz w:val="28"/>
+          <w:szCs w:val="28"/>
+        </w:rPr>
+      </w:pPr>
+      <w:r>
+        <w:rPr>
+          <w:sz w:val="28"/>
+          <w:szCs w:val="28"/>
+        </w:rPr>
+        <w:t xml:space="preserve">Рисунок </w:t>
+      </w:r>
+      <w:r>
+        <w:rPr>
+          <w:sz w:val="28"/>
+          <w:szCs w:val="28"/>
+        </w:rPr>
+        <w:t>3</w:t>
+      </w:r>
+      <w:r>
+        <w:rPr>
+          <w:sz w:val="28"/>
+          <w:szCs w:val="28"/>
+        </w:rPr>
+        <w:t xml:space="preserve"> </w:t>
+      </w:r>
+      <w:r>
+        <w:rPr>
+          <w:sz w:val="28"/>
+          <w:szCs w:val="28"/>
+        </w:rPr>
+        <w:t>– Листинг рабочей программы «</w:t>
+      </w:r>
+      <w:r>
+        <w:rPr>
+          <w:sz w:val="28"/>
+          <w:szCs w:val="28"/>
+          <w:lang w:val="en-US"/>
+        </w:rPr>
+        <w:t>file</w:t>
+      </w:r>
+      <w:r>
+        <w:rPr>
+          <w:sz w:val="28"/>
+          <w:szCs w:val="28"/>
+        </w:rPr>
+        <w:t>_</w:t>
+      </w:r>
+      <w:r>
+        <w:rPr>
+          <w:sz w:val="28"/>
+          <w:szCs w:val="28"/>
+        </w:rPr>
+        <w:t>3</w:t>
+      </w:r>
+      <w:r>
+        <w:rPr>
+          <w:sz w:val="28"/>
+          <w:szCs w:val="28"/>
+        </w:rPr>
+        <w:t>.py»</w:t>
+      </w:r>
+    </w:p>
+    <w:p>
+      <w:pPr>
         <w:widowControl w:val="0"/>
         <w:snapToGrid w:val="0"/>
         <w:spacing w:line="264" w:lineRule="auto"/>
@@ -4579,83 +4517,6 @@
           <w:szCs w:val="28"/>
         </w:rPr>
         <w:t>Напишите программу, которая определяет, верно ли, что введенное число – четырёхзначное.</w:t>
-      </w:r>
-    </w:p>
-    <w:p>
-      <w:pPr>
-        <w:widowControl w:val="0"/>
-        <w:snapToGrid w:val="0"/>
-        <w:spacing w:line="264" w:lineRule="auto"/>
-        <w:rPr>
-          <w:sz w:val="28"/>
-          <w:szCs w:val="28"/>
-        </w:rPr>
-      </w:pPr>
-    </w:p>
-    <w:p>
-      <w:pPr>
-        <w:jc w:val="right"/>
-        <w:rPr>
-          <w:sz w:val="28"/>
-          <w:szCs w:val="28"/>
-        </w:rPr>
-      </w:pPr>
-      <w:r>
-        <w:rPr>
-          <w:sz w:val="28"/>
-          <w:szCs w:val="28"/>
-        </w:rPr>
-        <w:t xml:space="preserve">Рисунок </w:t>
-      </w:r>
-      <w:r>
-        <w:rPr>
-          <w:sz w:val="28"/>
-          <w:szCs w:val="28"/>
-        </w:rPr>
-        <w:t>4</w:t>
-      </w:r>
-      <w:r>
-        <w:rPr>
-          <w:sz w:val="28"/>
-          <w:szCs w:val="28"/>
-        </w:rPr>
-        <w:t xml:space="preserve"> </w:t>
-      </w:r>
-      <w:r>
-        <w:rPr>
-          <w:sz w:val="28"/>
-          <w:szCs w:val="28"/>
-        </w:rPr>
-        <w:t>– Листинг рабочей программы «</w:t>
-      </w:r>
-      <w:r>
-        <w:rPr>
-          <w:sz w:val="28"/>
-          <w:szCs w:val="28"/>
-          <w:lang w:val="en-US"/>
-        </w:rPr>
-        <w:t>file</w:t>
-      </w:r>
-      <w:r>
-        <w:rPr>
-          <w:sz w:val="28"/>
-          <w:szCs w:val="28"/>
-        </w:rPr>
-        <w:t>_</w:t>
-      </w:r>
-      <w:r>
-        <w:rPr>
-          <w:sz w:val="28"/>
-          <w:szCs w:val="28"/>
-        </w:rPr>
-        <w:t>4</w:t>
-      </w:r>
-      <w:r>
-        <w:rPr>
-          <w:sz w:val="28"/>
-          <w:szCs w:val="28"/>
-        </w:rPr>
-        <w:t>.py»</w:t>
       </w:r>
     </w:p>
     <w:p>
@@ -4731,6 +4592,72 @@
     </w:p>
     <w:p>
       <w:pPr>
+        <w:jc w:val="center"/>
+        <w:rPr>
+          <w:sz w:val="28"/>
+          <w:szCs w:val="28"/>
+        </w:rPr>
+      </w:pPr>
+      <w:r>
+        <w:rPr>
+          <w:sz w:val="28"/>
+          <w:szCs w:val="28"/>
+        </w:rPr>
+        <w:t xml:space="preserve">Рисунок </w:t>
+      </w:r>
+      <w:r>
+        <w:rPr>
+          <w:sz w:val="28"/>
+          <w:szCs w:val="28"/>
+        </w:rPr>
+        <w:t>4</w:t>
+      </w:r>
+      <w:r>
+        <w:rPr>
+          <w:sz w:val="28"/>
+          <w:szCs w:val="28"/>
+        </w:rPr>
+        <w:t xml:space="preserve"> </w:t>
+      </w:r>
+      <w:r>
+        <w:rPr>
+          <w:sz w:val="28"/>
+          <w:szCs w:val="28"/>
+        </w:rPr>
+        <w:t>– Листинг рабочей программы «</w:t>
+      </w:r>
+      <w:r>
+        <w:rPr>
+          <w:sz w:val="28"/>
+          <w:szCs w:val="28"/>
+          <w:lang w:val="en-US"/>
+        </w:rPr>
+        <w:t>file</w:t>
+      </w:r>
+      <w:r>
+        <w:rPr>
+          <w:sz w:val="28"/>
+          <w:szCs w:val="28"/>
+        </w:rPr>
+        <w:t>_</w:t>
+      </w:r>
+      <w:r>
+        <w:rPr>
+          <w:sz w:val="28"/>
+          <w:szCs w:val="28"/>
+        </w:rPr>
+        <w:t>4</w:t>
+      </w:r>
+      <w:r>
+        <w:rPr>
+          <w:sz w:val="28"/>
+          <w:szCs w:val="28"/>
+        </w:rPr>
+        <w:t>.py»</w:t>
+      </w:r>
+    </w:p>
+    <w:p>
+      <w:pPr>
         <w:widowControl w:val="0"/>
         <w:snapToGrid w:val="0"/>
         <w:spacing w:line="264" w:lineRule="auto"/>
@@ -5045,72 +4972,6 @@
           <w:szCs w:val="28"/>
         </w:rPr>
       </w:pPr>
-    </w:p>
-    <w:p>
-      <w:pPr>
-        <w:jc w:val="right"/>
-        <w:rPr>
-          <w:sz w:val="28"/>
-          <w:szCs w:val="28"/>
-        </w:rPr>
-      </w:pPr>
-      <w:r>
-        <w:rPr>
-          <w:sz w:val="28"/>
-          <w:szCs w:val="28"/>
-        </w:rPr>
-        <w:t xml:space="preserve">Рисунок </w:t>
-      </w:r>
-      <w:r>
-        <w:rPr>
-          <w:sz w:val="28"/>
-          <w:szCs w:val="28"/>
-        </w:rPr>
-        <w:t>5</w:t>
-      </w:r>
-      <w:r>
-        <w:rPr>
-          <w:sz w:val="28"/>
-          <w:szCs w:val="28"/>
-        </w:rPr>
-        <w:t xml:space="preserve"> </w:t>
-      </w:r>
-      <w:r>
-        <w:rPr>
-          <w:sz w:val="28"/>
-          <w:szCs w:val="28"/>
-        </w:rPr>
-        <w:t>– Листинг рабочей программы «</w:t>
-      </w:r>
-      <w:r>
-        <w:rPr>
-          <w:sz w:val="28"/>
-          <w:szCs w:val="28"/>
-          <w:lang w:val="en-US"/>
-        </w:rPr>
-        <w:t>file</w:t>
-      </w:r>
-      <w:r>
-        <w:rPr>
-          <w:sz w:val="28"/>
-          <w:szCs w:val="28"/>
-        </w:rPr>
-        <w:t>_</w:t>
-      </w:r>
-      <w:r>
-        <w:rPr>
-          <w:sz w:val="28"/>
-          <w:szCs w:val="28"/>
-        </w:rPr>
-        <w:t>5</w:t>
-      </w:r>
-      <w:r>
-        <w:rPr>
-          <w:sz w:val="28"/>
-          <w:szCs w:val="28"/>
-        </w:rPr>
-        <w:t>.py»</w:t>
-      </w:r>
     </w:p>
     <w:p>
       <w:pPr>
@@ -5184,6 +5045,85 @@
     </w:p>
     <w:p>
       <w:pPr>
+        <w:jc w:val="center"/>
+        <w:rPr>
+          <w:sz w:val="28"/>
+          <w:szCs w:val="28"/>
+        </w:rPr>
+      </w:pPr>
+      <w:r>
+        <w:rPr>
+          <w:sz w:val="28"/>
+          <w:szCs w:val="28"/>
+        </w:rPr>
+        <w:t xml:space="preserve">Рисунок </w:t>
+      </w:r>
+      <w:r>
+        <w:rPr>
+          <w:sz w:val="28"/>
+          <w:szCs w:val="28"/>
+        </w:rPr>
+        <w:t>5</w:t>
+      </w:r>
+      <w:r>
+        <w:rPr>
+          <w:sz w:val="28"/>
+          <w:szCs w:val="28"/>
+        </w:rPr>
+        <w:t xml:space="preserve"> </w:t>
+      </w:r>
+      <w:r>
+        <w:rPr>
+          <w:sz w:val="28"/>
+          <w:szCs w:val="28"/>
+        </w:rPr>
+        <w:t>– Листинг рабочей программы «</w:t>
+      </w:r>
+      <w:r>
+        <w:rPr>
+          <w:sz w:val="28"/>
+          <w:szCs w:val="28"/>
+          <w:lang w:val="en-US"/>
+        </w:rPr>
+        <w:t>file</w:t>
+      </w:r>
+      <w:r>
+        <w:rPr>
+          <w:sz w:val="28"/>
+          <w:szCs w:val="28"/>
+        </w:rPr>
+        <w:t>_</w:t>
+      </w:r>
+      <w:r>
+        <w:rPr>
+          <w:sz w:val="28"/>
+          <w:szCs w:val="28"/>
+        </w:rPr>
+        <w:t>5</w:t>
+      </w:r>
+      <w:r>
+        <w:rPr>
+          <w:sz w:val="28"/>
+          <w:szCs w:val="28"/>
+        </w:rPr>
+        <w:t>.py»</w:t>
+      </w:r>
+    </w:p>
+    <w:p>
+      <w:pPr>
+        <w:widowControl w:val="0"/>
+        <w:snapToGrid w:val="0"/>
+        <w:spacing w:line="264" w:lineRule="auto"/>
+        <w:rPr>
+          <w:b/>
+          <w:bCs/>
+          <w:sz w:val="28"/>
+          <w:szCs w:val="28"/>
+        </w:rPr>
+      </w:pPr>
+    </w:p>
+    <w:p>
+      <w:pPr>
         <w:widowControl w:val="0"/>
         <w:snapToGrid w:val="0"/>
         <w:spacing w:line="264" w:lineRule="auto"/>
@@ -5417,6 +5357,7 @@
                 <w:szCs w:val="28"/>
                 <w:lang w:eastAsia="en-US"/>
               </w:rPr>
+              <w:lastRenderedPageBreak/>
               <w:t>9</w:t>
             </w:r>
           </w:p>
@@ -5518,7 +5459,6 @@
           <w:sz w:val="28"/>
           <w:szCs w:val="28"/>
         </w:rPr>
-        <w:lastRenderedPageBreak/>
         <w:t>2</w:t>
       </w:r>
       <w:r>
@@ -5677,75 +5617,6 @@
           <w:szCs w:val="28"/>
         </w:rPr>
       </w:pPr>
-    </w:p>
-    <w:p>
-      <w:pPr>
-        <w:rPr>
-          <w:sz w:val="28"/>
-          <w:szCs w:val="28"/>
-        </w:rPr>
-      </w:pPr>
-    </w:p>
-    <w:p>
-      <w:pPr>
-        <w:jc w:val="right"/>
-        <w:rPr>
-          <w:sz w:val="28"/>
-          <w:szCs w:val="28"/>
-        </w:rPr>
-      </w:pPr>
-      <w:r>
-        <w:rPr>
-          <w:sz w:val="28"/>
-          <w:szCs w:val="28"/>
-        </w:rPr>
-        <w:t xml:space="preserve">Рисунок </w:t>
-      </w:r>
-      <w:r>
-        <w:rPr>
-          <w:sz w:val="28"/>
-          <w:szCs w:val="28"/>
-        </w:rPr>
-        <w:t>6</w:t>
-      </w:r>
-      <w:r>
-        <w:rPr>
-          <w:sz w:val="28"/>
-          <w:szCs w:val="28"/>
-        </w:rPr>
-        <w:t xml:space="preserve"> – Листинг рабочей программы «</w:t>
-      </w:r>
-      <w:r>
-        <w:rPr>
-          <w:sz w:val="28"/>
-          <w:szCs w:val="28"/>
-          <w:lang w:val="en-US"/>
-        </w:rPr>
-        <w:t>main</w:t>
-      </w:r>
-      <w:r>
-        <w:rPr>
-          <w:sz w:val="28"/>
-          <w:szCs w:val="28"/>
-        </w:rPr>
-        <w:t>.</w:t>
-      </w:r>
-      <w:proofErr w:type="spellStart"/>
-      <w:r>
-        <w:rPr>
-          <w:sz w:val="28"/>
-          <w:szCs w:val="28"/>
-        </w:rPr>
-        <w:t>py</w:t>
-      </w:r>
-      <w:proofErr w:type="spellEnd"/>
-      <w:r>
-        <w:rPr>
-          <w:sz w:val="28"/>
-          <w:szCs w:val="28"/>
-        </w:rPr>
-        <w:t>»</w:t>
-      </w:r>
     </w:p>
     <w:p>
       <w:pPr>
@@ -5812,6 +5683,67 @@
             </a:graphic>
           </wp:inline>
         </w:drawing>
+      </w:r>
+    </w:p>
+    <w:p>
+      <w:pPr>
+        <w:jc w:val="center"/>
+        <w:rPr>
+          <w:sz w:val="28"/>
+          <w:szCs w:val="28"/>
+        </w:rPr>
+      </w:pPr>
+      <w:r>
+        <w:rPr>
+          <w:sz w:val="28"/>
+          <w:szCs w:val="28"/>
+        </w:rPr>
+        <w:t xml:space="preserve">Рисунок </w:t>
+      </w:r>
+      <w:r>
+        <w:rPr>
+          <w:sz w:val="28"/>
+          <w:szCs w:val="28"/>
+        </w:rPr>
+        <w:t>6</w:t>
+      </w:r>
+      <w:r>
+        <w:rPr>
+          <w:sz w:val="28"/>
+          <w:szCs w:val="28"/>
+        </w:rPr>
+        <w:t xml:space="preserve"> – Листинг рабочей программы «</w:t>
+      </w:r>
+      <w:r>
+        <w:rPr>
+          <w:sz w:val="28"/>
+          <w:szCs w:val="28"/>
+          <w:lang w:val="en-US"/>
+        </w:rPr>
+        <w:t>main</w:t>
+      </w:r>
+      <w:r>
+        <w:rPr>
+          <w:sz w:val="28"/>
+          <w:szCs w:val="28"/>
+        </w:rPr>
+        <w:t>.</w:t>
+      </w:r>
+      <w:proofErr w:type="spellStart"/>
+      <w:r>
+        <w:rPr>
+          <w:sz w:val="28"/>
+          <w:szCs w:val="28"/>
+        </w:rPr>
+        <w:t>py</w:t>
+      </w:r>
+      <w:proofErr w:type="spellEnd"/>
+      <w:r>
+        <w:rPr>
+          <w:sz w:val="28"/>
+          <w:szCs w:val="28"/>
+        </w:rPr>
+        <w:t>»</w:t>
       </w:r>
     </w:p>
     <w:p>

--- a/Лабораторные работы/№ 1/Отчет ОснПрогPyt.docx
+++ b/Лабораторные работы/№ 1/Отчет ОснПрогPyt.docx
@@ -410,9 +410,8 @@
           <w:bCs/>
           <w:sz w:val="28"/>
           <w:szCs w:val="28"/>
-          <w:highlight w:val="yellow"/>
-        </w:rPr>
-        <w:t>Среда разработки. Ввод вывод данных, оператор ….</w:t>
+        </w:rPr>
+        <w:t>Линейный вычислительный процесс</w:t>
       </w:r>
     </w:p>
     <w:tbl>
@@ -2609,8 +2608,17 @@
           <w:sz w:val="28"/>
           <w:szCs w:val="28"/>
         </w:rPr>
-        <w:t>(5)=</w:t>
-      </w:r>
+        <w:t>(</w:t>
+      </w:r>
+      <w:proofErr w:type="gramStart"/>
+      <w:r>
+        <w:rPr>
+          <w:sz w:val="28"/>
+          <w:szCs w:val="28"/>
+        </w:rPr>
+        <w:t>5)=</w:t>
+      </w:r>
+      <w:proofErr w:type="gramEnd"/>
       <w:r>
         <w:rPr>
           <w:sz w:val="28"/>
@@ -3033,7 +3041,23 @@
                 <w:sz w:val="28"/>
                 <w:szCs w:val="28"/>
               </w:rPr>
-              <w:t xml:space="preserve">Z(5)=F(3)   </w:t>
+              <w:t>Z(</w:t>
+            </w:r>
+            <w:proofErr w:type="gramStart"/>
+            <w:r>
+              <w:rPr>
+                <w:sz w:val="28"/>
+                <w:szCs w:val="28"/>
+              </w:rPr>
+              <w:t>5)=</w:t>
+            </w:r>
+            <w:proofErr w:type="gramEnd"/>
+            <w:r>
+              <w:rPr>
+                <w:sz w:val="28"/>
+                <w:szCs w:val="28"/>
+              </w:rPr>
+              <w:t xml:space="preserve">F(3)   </w:t>
             </w:r>
           </w:p>
           <w:p>
@@ -3180,7 +3204,23 @@
                 <w:sz w:val="28"/>
                 <w:szCs w:val="28"/>
               </w:rPr>
-              <w:t xml:space="preserve">Z(1)=F(4)   </w:t>
+              <w:t>Z(</w:t>
+            </w:r>
+            <w:proofErr w:type="gramStart"/>
+            <w:r>
+              <w:rPr>
+                <w:sz w:val="28"/>
+                <w:szCs w:val="28"/>
+              </w:rPr>
+              <w:t>1)=</w:t>
+            </w:r>
+            <w:proofErr w:type="gramEnd"/>
+            <w:r>
+              <w:rPr>
+                <w:sz w:val="28"/>
+                <w:szCs w:val="28"/>
+              </w:rPr>
+              <w:t xml:space="preserve">F(4)   </w:t>
             </w:r>
           </w:p>
           <w:p>
@@ -6065,11 +6105,65 @@
         <w:widowControl w:val="0"/>
         <w:snapToGrid w:val="0"/>
         <w:spacing w:line="264" w:lineRule="auto"/>
-        <w:rPr>
-          <w:sz w:val="28"/>
-          <w:szCs w:val="28"/>
-        </w:rPr>
-      </w:pPr>
+        <w:jc w:val="right"/>
+        <w:rPr>
+          <w:sz w:val="28"/>
+          <w:szCs w:val="28"/>
+        </w:rPr>
+      </w:pPr>
+      <w:r>
+        <w:rPr>
+          <w:sz w:val="28"/>
+          <w:szCs w:val="28"/>
+        </w:rPr>
+        <w:t xml:space="preserve">Блок схема </w:t>
+      </w:r>
+      <w:r>
+        <w:rPr>
+          <w:sz w:val="28"/>
+          <w:szCs w:val="28"/>
+        </w:rPr>
+        <w:t>программы</w:t>
+      </w:r>
+    </w:p>
+    <w:p>
+      <w:pPr>
+        <w:widowControl w:val="0"/>
+        <w:snapToGrid w:val="0"/>
+        <w:spacing w:line="264" w:lineRule="auto"/>
+        <w:jc w:val="right"/>
+        <w:rPr>
+          <w:sz w:val="28"/>
+          <w:szCs w:val="28"/>
+        </w:rPr>
+      </w:pPr>
+      <w:r>
+        <w:object w:dxaOrig="8971" w:dyaOrig="13411" w14:anchorId="363EBBA9">
+          <v:shapetype id="_x0000_t75" coordsize="21600,21600" o:spt="75" o:preferrelative="t" path="m@4@5l@4@11@9@11@9@5xe" filled="f" stroked="f">
+            <v:stroke joinstyle="miter"/>
+            <v:formulas>
+              <v:f eqn="if lineDrawn pixelLineWidth 0"/>
+              <v:f eqn="sum @0 1 0"/>
+              <v:f eqn="sum 0 0 @1"/>
+              <v:f eqn="prod @2 1 2"/>
+              <v:f eqn="prod @3 21600 pixelWidth"/>
+              <v:f eqn="prod @3 21600 pixelHeight"/>
+              <v:f eqn="sum @0 0 1"/>
+              <v:f eqn="prod @6 1 2"/>
+              <v:f eqn="prod @7 21600 pixelWidth"/>
+              <v:f eqn="sum @8 21600 0"/>
+              <v:f eqn="prod @7 21600 pixelHeight"/>
+              <v:f eqn="sum @10 21600 0"/>
+            </v:formulas>
+            <v:path o:extrusionok="f" gradientshapeok="t" o:connecttype="rect"/>
+            <o:lock v:ext="edit" aspectratio="t"/>
+          </v:shapetype>
+          <v:shape id="_x0000_i1027" type="#_x0000_t75" style="width:448.5pt;height:670.5pt" o:ole="">
+            <v:imagedata r:id="rId11" o:title=""/>
+          </v:shape>
+          <o:OLEObject Type="Embed" ProgID="Visio.Drawing.15" ShapeID="_x0000_i1027" DrawAspect="Content" ObjectID="_1759499640" r:id="rId12"/>
+        </w:object>
+      </w:r>
     </w:p>
     <w:bookmarkEnd w:id="2"/>
     <w:p/>
